--- a/Schlusspräsentation.docx
+++ b/Schlusspräsentation.docx
@@ -18,7 +18,43 @@
           <w:sz w:val="40"/>
           <w:szCs w:val="40"/>
         </w:rPr>
-        <w:t>Projektpräsentation – Optimierung der Mundart-Chat-Analyse</w:t>
+        <w:t>Projektpräsentation –</w:t>
+      </w:r>
+      <w:r>
+        <w:rPr>
+          <w:b/>
+          <w:bCs/>
+          <w:sz w:val="40"/>
+          <w:szCs w:val="40"/>
+        </w:rPr>
+        <w:t xml:space="preserve"> </w:t>
+      </w:r>
+      <w:r>
+        <w:rPr>
+          <w:b/>
+          <w:bCs/>
+          <w:sz w:val="40"/>
+          <w:szCs w:val="40"/>
+        </w:rPr>
+        <w:t xml:space="preserve">automatisierte Analyse von </w:t>
+      </w:r>
+      <w:r>
+        <w:rPr>
+          <w:b/>
+          <w:bCs/>
+          <w:sz w:val="40"/>
+          <w:szCs w:val="40"/>
+        </w:rPr>
+        <w:t>Mundart-</w:t>
+      </w:r>
+      <w:r>
+        <w:rPr>
+          <w:b/>
+          <w:bCs/>
+          <w:sz w:val="40"/>
+          <w:szCs w:val="40"/>
+        </w:rPr>
+        <w:t>Chatnachrichten</w:t>
       </w:r>
     </w:p>
     <w:p>
@@ -35,7 +71,39 @@
           <w:sz w:val="32"/>
           <w:szCs w:val="32"/>
         </w:rPr>
-        <w:t xml:space="preserve"> 24.10.2025 | Raphael Weiss</w:t>
+        <w:t>12</w:t>
+      </w:r>
+      <w:r>
+        <w:rPr>
+          <w:color w:val="808080" w:themeColor="background1" w:themeShade="80"/>
+          <w:sz w:val="32"/>
+          <w:szCs w:val="32"/>
+        </w:rPr>
+        <w:t>.1</w:t>
+      </w:r>
+      <w:r>
+        <w:rPr>
+          <w:color w:val="808080" w:themeColor="background1" w:themeShade="80"/>
+          <w:sz w:val="32"/>
+          <w:szCs w:val="32"/>
+        </w:rPr>
+        <w:t>2</w:t>
+      </w:r>
+      <w:r>
+        <w:rPr>
+          <w:color w:val="808080" w:themeColor="background1" w:themeShade="80"/>
+          <w:sz w:val="32"/>
+          <w:szCs w:val="32"/>
+        </w:rPr>
+        <w:t>.2025 | Raphael Weis</w:t>
+      </w:r>
+      <w:r>
+        <w:rPr>
+          <w:color w:val="808080" w:themeColor="background1" w:themeShade="80"/>
+          <w:sz w:val="32"/>
+          <w:szCs w:val="32"/>
+        </w:rPr>
+        <w:t>s</w:t>
       </w:r>
     </w:p>
     <w:p>
@@ -98,7 +166,7 @@
         <w:tblLook w:val="04A0" w:firstRow="1" w:lastRow="0" w:firstColumn="1" w:lastColumn="0" w:noHBand="0" w:noVBand="1"/>
       </w:tblPr>
       <w:tblGrid>
-        <w:gridCol w:w="7138"/>
+        <w:gridCol w:w="7137"/>
         <w:gridCol w:w="7139"/>
       </w:tblGrid>
       <w:tr>
@@ -190,6 +258,7 @@
               <w:rPr>
                 <w:sz w:val="32"/>
                 <w:szCs w:val="32"/>
+                <w:lang w:val="fr-CH"/>
               </w:rPr>
             </w:pPr>
             <w:r>
@@ -198,6 +267,7 @@
                 <w:bCs/>
                 <w:sz w:val="32"/>
                 <w:szCs w:val="32"/>
+                <w:lang w:val="fr-CH"/>
               </w:rPr>
               <w:t>BoW + Logistic Regression</w:t>
             </w:r>
@@ -205,9 +275,20 @@
               <w:rPr>
                 <w:sz w:val="32"/>
                 <w:szCs w:val="32"/>
+                <w:lang w:val="fr-CH"/>
               </w:rPr>
               <w:br/>
-              <w:t>– mit Dialekt-Preprocessing</w:t>
+            </w:r>
+            <w:r>
+              <w:sym w:font="Wingdings" w:char="F0E0"/>
+            </w:r>
+            <w:r>
+              <w:rPr>
+                <w:sz w:val="32"/>
+                <w:szCs w:val="32"/>
+                <w:lang w:val="fr-CH"/>
+              </w:rPr>
+              <w:t xml:space="preserve"> mit Preprocessing</w:t>
             </w:r>
           </w:p>
           <w:p>
@@ -240,7 +321,23 @@
                 <w:lang w:val="fr-CH"/>
               </w:rPr>
               <w:br/>
-              <w:t>– Uni- und Bigramme, Preprocessing</w:t>
+            </w:r>
+            <w:r>
+              <w:sym w:font="Wingdings" w:char="F0E0"/>
+            </w:r>
+            <w:r>
+              <w:rPr>
+                <w:lang w:val="fr-CH"/>
+              </w:rPr>
+              <w:t xml:space="preserve"> </w:t>
+            </w:r>
+            <w:r>
+              <w:rPr>
+                <w:sz w:val="32"/>
+                <w:szCs w:val="32"/>
+                <w:lang w:val="fr-CH"/>
+              </w:rPr>
+              <w:t>Uni- und Bigramme, Preprocessing</w:t>
             </w:r>
           </w:p>
           <w:p>
@@ -273,17 +370,17 @@
                 <w:lang w:val="fr-CH"/>
               </w:rPr>
               <w:br/>
-              <w:t xml:space="preserve">– </w:t>
-            </w:r>
-            <w:r>
-              <w:rPr>
-                <w:i/>
-                <w:iCs/>
+            </w:r>
+            <w:r>
+              <w:sym w:font="Wingdings" w:char="F0E0"/>
+            </w:r>
+            <w:r>
+              <w:rPr>
                 <w:sz w:val="32"/>
                 <w:szCs w:val="32"/>
                 <w:lang w:val="fr-CH"/>
               </w:rPr>
-              <w:t>paraphrase-multilingual-MiniLM-L12-v2</w:t>
+              <w:t xml:space="preserve"> paraphrase-multilingual-MiniLM-L12-v2</w:t>
             </w:r>
           </w:p>
           <w:p>
@@ -343,6 +440,22 @@
               </w:rPr>
               <w:t xml:space="preserve">Chatnachrichten sind </w:t>
             </w:r>
+            <w:r>
+              <w:rPr>
+                <w:b/>
+                <w:bCs/>
+                <w:sz w:val="32"/>
+                <w:szCs w:val="32"/>
+              </w:rPr>
+              <w:t>wenig</w:t>
+            </w:r>
+            <w:r>
+              <w:rPr>
+                <w:sz w:val="32"/>
+                <w:szCs w:val="32"/>
+              </w:rPr>
+              <w:t xml:space="preserve"> und </w:t>
+            </w:r>
             <w:proofErr w:type="gramStart"/>
             <w:r>
               <w:rPr>
@@ -388,7 +501,24 @@
                 <w:sz w:val="32"/>
                 <w:szCs w:val="32"/>
               </w:rPr>
-              <w:t xml:space="preserve"> → Sentiment sehr schwer zu bestimmen</w:t>
+              <w:t xml:space="preserve"> </w:t>
+            </w:r>
+            <w:r>
+              <w:sym w:font="Wingdings" w:char="F0E0"/>
+            </w:r>
+            <w:r>
+              <w:rPr>
+                <w:sz w:val="32"/>
+                <w:szCs w:val="32"/>
+              </w:rPr>
+              <w:t xml:space="preserve"> Sentiment sehr schwer zu bestimmen</w:t>
+            </w:r>
+            <w:r>
+              <w:rPr>
+                <w:sz w:val="32"/>
+                <w:szCs w:val="32"/>
+              </w:rPr>
+              <w:t xml:space="preserve"> (vor allem für Embedding-Modelle)</w:t>
             </w:r>
           </w:p>
           <w:p>
@@ -425,7 +555,44 @@
                 <w:szCs w:val="32"/>
               </w:rPr>
               <w:br/>
-              <w:t xml:space="preserve">→ Modelle erkennen triviale Muster, </w:t>
+            </w:r>
+            <w:r>
+              <w:sym w:font="Wingdings" w:char="F0E0"/>
+            </w:r>
+            <w:r>
+              <w:rPr>
+                <w:sz w:val="32"/>
+                <w:szCs w:val="32"/>
+              </w:rPr>
+              <w:t xml:space="preserve"> Modelle erkennen triviale Muster</w:t>
+            </w:r>
+            <w:r>
+              <w:rPr>
+                <w:sz w:val="32"/>
+                <w:szCs w:val="32"/>
+              </w:rPr>
+              <w:t xml:space="preserve"> (</w:t>
+            </w:r>
+            <w:r>
+              <w:rPr>
+                <w:sz w:val="32"/>
+                <w:szCs w:val="32"/>
+              </w:rPr>
+              <w:t>z.B. einzelne Token, Emojis)</w:t>
+            </w:r>
+            <w:r>
+              <w:rPr>
+                <w:sz w:val="32"/>
+                <w:szCs w:val="32"/>
+              </w:rPr>
+              <w:t xml:space="preserve">, </w:t>
+            </w:r>
+            <w:r>
+              <w:rPr>
+                <w:sz w:val="32"/>
+                <w:szCs w:val="32"/>
+              </w:rPr>
+              <w:t xml:space="preserve">dadurch </w:t>
             </w:r>
             <w:r>
               <w:rPr>
@@ -461,18 +628,8 @@
                 <w:sz w:val="32"/>
                 <w:szCs w:val="32"/>
               </w:rPr>
-              <w:t>Fehlende Vielfalt im Training (wenig Variationen, viele Hapax-Wörter)</w:t>
-            </w:r>
-          </w:p>
-          <w:p>
-            <w:pPr>
-              <w:rPr>
-                <w:b/>
-                <w:bCs/>
-                <w:sz w:val="32"/>
-                <w:szCs w:val="32"/>
-              </w:rPr>
-            </w:pPr>
+              <w:t>Fehlende Vielfalt im Training (wenig Variationen)</w:t>
+            </w:r>
           </w:p>
           <w:p>
             <w:pPr>
@@ -573,10 +730,6 @@
         <w:br/>
       </w:r>
       <w:r>
-        <w:rPr>
-          <w:sz w:val="32"/>
-          <w:szCs w:val="32"/>
-        </w:rPr>
         <w:sym w:font="Wingdings" w:char="F0E0"/>
       </w:r>
       <w:r>
@@ -587,10 +740,6 @@
         <w:t xml:space="preserve"> komplexere Sätze </w:t>
       </w:r>
       <w:r>
-        <w:rPr>
-          <w:sz w:val="32"/>
-          <w:szCs w:val="32"/>
-        </w:rPr>
         <w:sym w:font="Wingdings" w:char="F0E0"/>
       </w:r>
       <w:r>
@@ -641,13 +790,53 @@
           <w:sz w:val="32"/>
           <w:szCs w:val="32"/>
         </w:rPr>
-        <w:t xml:space="preserve"> Emojis tragen starke Sentimentsignale </w:t>
+        <w:t xml:space="preserve"> Emojis </w:t>
       </w:r>
       <w:r>
         <w:rPr>
           <w:sz w:val="32"/>
           <w:szCs w:val="32"/>
         </w:rPr>
+        <w:t xml:space="preserve">sind </w:t>
+      </w:r>
+      <w:proofErr w:type="gramStart"/>
+      <w:r>
+        <w:rPr>
+          <w:sz w:val="32"/>
+          <w:szCs w:val="32"/>
+        </w:rPr>
+        <w:t>extrem</w:t>
+      </w:r>
+      <w:r>
+        <w:rPr>
+          <w:sz w:val="32"/>
+          <w:szCs w:val="32"/>
+        </w:rPr>
+        <w:t xml:space="preserve"> starke</w:t>
+      </w:r>
+      <w:proofErr w:type="gramEnd"/>
+      <w:r>
+        <w:rPr>
+          <w:sz w:val="32"/>
+          <w:szCs w:val="32"/>
+        </w:rPr>
+        <w:t xml:space="preserve"> </w:t>
+      </w:r>
+      <w:r>
+        <w:rPr>
+          <w:sz w:val="32"/>
+          <w:szCs w:val="32"/>
+        </w:rPr>
+        <w:t>Sentimentmarker</w:t>
+      </w:r>
+      <w:r>
+        <w:rPr>
+          <w:sz w:val="32"/>
+          <w:szCs w:val="32"/>
+        </w:rPr>
+        <w:t xml:space="preserve"> </w:t>
+      </w:r>
+      <w:r>
         <w:sym w:font="Wingdings" w:char="F0E0"/>
       </w:r>
       <w:r>
@@ -674,10 +863,6 @@
         <w:t xml:space="preserve"> </w:t>
       </w:r>
       <w:r>
-        <w:rPr>
-          <w:sz w:val="32"/>
-          <w:szCs w:val="32"/>
-        </w:rPr>
         <w:sym w:font="Wingdings" w:char="F0E0"/>
       </w:r>
       <w:r>
@@ -726,8 +911,6 @@
       </w:r>
       <w:r>
         <w:rPr>
-          <w:b/>
-          <w:bCs/>
           <w:sz w:val="32"/>
           <w:szCs w:val="32"/>
         </w:rPr>
@@ -738,14 +921,7 @@
           <w:sz w:val="32"/>
           <w:szCs w:val="32"/>
         </w:rPr>
-        <w:t>Confusion Matri</w:t>
-      </w:r>
-      <w:r>
-        <w:rPr>
-          <w:sz w:val="32"/>
-          <w:szCs w:val="32"/>
-        </w:rPr>
-        <w:t>x und Zipf</w:t>
+        <w:t>Confusion Matrix und Zipf-Analyse</w:t>
       </w:r>
     </w:p>
     <w:p>
@@ -797,13 +973,13 @@
         <w:tblLook w:val="04A0" w:firstRow="1" w:lastRow="0" w:firstColumn="1" w:lastColumn="0" w:noHBand="0" w:noVBand="1"/>
       </w:tblPr>
       <w:tblGrid>
-        <w:gridCol w:w="7138"/>
-        <w:gridCol w:w="7139"/>
+        <w:gridCol w:w="7791"/>
+        <w:gridCol w:w="6485"/>
       </w:tblGrid>
       <w:tr>
         <w:tc>
           <w:tcPr>
-            <w:tcW w:w="7138" w:type="dxa"/>
+            <w:tcW w:w="7792" w:type="dxa"/>
           </w:tcPr>
           <w:p>
             <w:pPr>
@@ -854,11 +1030,11 @@
           </w:p>
           <w:p>
             <w:pPr>
-              <w:pStyle w:val="Listenabsatz"/>
               <w:numPr>
                 <w:ilvl w:val="0"/>
-                <w:numId w:val="22"/>
+                <w:numId w:val="14"/>
               </w:numPr>
+              <w:ind w:left="714" w:hanging="357"/>
               <w:rPr>
                 <w:sz w:val="32"/>
                 <w:szCs w:val="32"/>
@@ -875,11 +1051,29 @@
             </w:r>
             <w:r>
               <w:rPr>
+                <w:b/>
+                <w:bCs/>
                 <w:sz w:val="32"/>
                 <w:szCs w:val="32"/>
               </w:rPr>
               <w:br/>
-              <w:t xml:space="preserve">→ </w:t>
+            </w:r>
+            <w:r>
+              <w:sym w:font="Wingdings" w:char="F0E0"/>
+            </w:r>
+            <w:r>
+              <w:rPr>
+                <w:sz w:val="32"/>
+                <w:szCs w:val="32"/>
+              </w:rPr>
+              <w:t xml:space="preserve"> </w:t>
+            </w:r>
+            <w:r>
+              <w:rPr>
+                <w:sz w:val="32"/>
+                <w:szCs w:val="32"/>
+              </w:rPr>
+              <w:t>D</w:t>
             </w:r>
             <w:r>
               <w:rPr>
@@ -888,16 +1082,52 @@
                 <w:sz w:val="32"/>
                 <w:szCs w:val="32"/>
               </w:rPr>
-              <w:t>danke, lob, freud</w:t>
+              <w:t>ank</w:t>
+            </w:r>
+            <w:r>
+              <w:rPr>
+                <w:i/>
+                <w:iCs/>
+                <w:sz w:val="32"/>
+                <w:szCs w:val="32"/>
+              </w:rPr>
+              <w:t xml:space="preserve">barkeit, </w:t>
+            </w:r>
+            <w:r>
+              <w:rPr>
+                <w:i/>
+                <w:iCs/>
+                <w:sz w:val="32"/>
+                <w:szCs w:val="32"/>
+              </w:rPr>
+              <w:t>Freude &amp; gute Laune</w:t>
+            </w:r>
+            <w:r>
+              <w:rPr>
+                <w:i/>
+                <w:iCs/>
+                <w:sz w:val="32"/>
+                <w:szCs w:val="32"/>
+              </w:rPr>
+              <w:t xml:space="preserve"> </w:t>
+            </w:r>
+            <w:r>
+              <w:rPr>
+                <w:i/>
+                <w:iCs/>
+                <w:sz w:val="32"/>
+                <w:szCs w:val="32"/>
+              </w:rPr>
+              <w:t>…</w:t>
             </w:r>
           </w:p>
           <w:p>
             <w:pPr>
-              <w:pStyle w:val="Listenabsatz"/>
               <w:numPr>
                 <w:ilvl w:val="0"/>
-                <w:numId w:val="22"/>
+                <w:numId w:val="14"/>
               </w:numPr>
+              <w:ind w:left="714" w:hanging="357"/>
               <w:rPr>
                 <w:sz w:val="32"/>
                 <w:szCs w:val="32"/>
@@ -918,7 +1148,16 @@
                 <w:szCs w:val="32"/>
               </w:rPr>
               <w:br/>
-              <w:t xml:space="preserve">→ </w:t>
+            </w:r>
+            <w:r>
+              <w:sym w:font="Wingdings" w:char="F0E0"/>
+            </w:r>
+            <w:r>
+              <w:rPr>
+                <w:sz w:val="32"/>
+                <w:szCs w:val="32"/>
+              </w:rPr>
+              <w:t xml:space="preserve"> </w:t>
             </w:r>
             <w:r>
               <w:rPr>
@@ -927,16 +1166,43 @@
                 <w:sz w:val="32"/>
                 <w:szCs w:val="32"/>
               </w:rPr>
-              <w:t>beschwerde, frust, hilfe_bitten</w:t>
+              <w:t>Stress &amp; Überforderung</w:t>
+            </w:r>
+            <w:r>
+              <w:rPr>
+                <w:i/>
+                <w:iCs/>
+                <w:sz w:val="32"/>
+                <w:szCs w:val="32"/>
+              </w:rPr>
+              <w:t xml:space="preserve">, </w:t>
+            </w:r>
+            <w:r>
+              <w:rPr>
+                <w:i/>
+                <w:iCs/>
+                <w:sz w:val="32"/>
+                <w:szCs w:val="32"/>
+              </w:rPr>
+              <w:t>Traurigkeit</w:t>
+            </w:r>
+            <w:r>
+              <w:rPr>
+                <w:i/>
+                <w:iCs/>
+                <w:sz w:val="32"/>
+                <w:szCs w:val="32"/>
+              </w:rPr>
+              <w:t xml:space="preserve"> …</w:t>
             </w:r>
           </w:p>
           <w:p>
             <w:pPr>
-              <w:pStyle w:val="Listenabsatz"/>
               <w:numPr>
                 <w:ilvl w:val="0"/>
-                <w:numId w:val="22"/>
+                <w:numId w:val="14"/>
               </w:numPr>
+              <w:ind w:left="714" w:hanging="357"/>
               <w:rPr>
                 <w:sz w:val="32"/>
                 <w:szCs w:val="32"/>
@@ -957,7 +1223,23 @@
                 <w:szCs w:val="32"/>
               </w:rPr>
               <w:br/>
-              <w:t xml:space="preserve">→ </w:t>
+            </w:r>
+            <w:r>
+              <w:sym w:font="Wingdings" w:char="F0E0"/>
+            </w:r>
+            <w:r>
+              <w:rPr>
+                <w:sz w:val="32"/>
+                <w:szCs w:val="32"/>
+              </w:rPr>
+              <w:t xml:space="preserve"> </w:t>
+            </w:r>
+            <w:r>
+              <w:rPr>
+                <w:sz w:val="32"/>
+                <w:szCs w:val="32"/>
+              </w:rPr>
+              <w:t>S</w:t>
             </w:r>
             <w:r>
               <w:rPr>
@@ -966,8 +1248,26 @@
                 <w:sz w:val="32"/>
                 <w:szCs w:val="32"/>
               </w:rPr>
-              <w:t>smalltalk, orga, frage_info, sonstiges</w:t>
-            </w:r>
+              <w:t xml:space="preserve">malltalk, </w:t>
+            </w:r>
+            <w:r>
+              <w:rPr>
+                <w:i/>
+                <w:iCs/>
+                <w:sz w:val="32"/>
+                <w:szCs w:val="32"/>
+              </w:rPr>
+              <w:t>Organisation &amp; Abmachungen …</w:t>
+            </w:r>
+          </w:p>
+          <w:p>
+            <w:pPr>
+              <w:ind w:left="714"/>
+              <w:rPr>
+                <w:sz w:val="32"/>
+                <w:szCs w:val="32"/>
+              </w:rPr>
+            </w:pPr>
           </w:p>
           <w:p>
             <w:pPr>
@@ -982,7 +1282,7 @@
         </w:tc>
         <w:tc>
           <w:tcPr>
-            <w:tcW w:w="7139" w:type="dxa"/>
+            <w:tcW w:w="6485" w:type="dxa"/>
           </w:tcPr>
           <w:p>
             <w:pPr>
@@ -1013,11 +1313,12 @@
           </w:p>
           <w:p>
             <w:pPr>
-              <w:pStyle w:val="Listenabsatz"/>
               <w:numPr>
                 <w:ilvl w:val="0"/>
-                <w:numId w:val="21"/>
+                <w:numId w:val="14"/>
               </w:numPr>
+              <w:spacing w:line="360" w:lineRule="auto"/>
+              <w:ind w:left="714" w:hanging="357"/>
               <w:rPr>
                 <w:sz w:val="32"/>
                 <w:szCs w:val="32"/>
@@ -1049,11 +1350,12 @@
           </w:p>
           <w:p>
             <w:pPr>
-              <w:pStyle w:val="Listenabsatz"/>
               <w:numPr>
                 <w:ilvl w:val="0"/>
-                <w:numId w:val="21"/>
+                <w:numId w:val="14"/>
               </w:numPr>
+              <w:spacing w:line="360" w:lineRule="auto"/>
+              <w:ind w:left="714" w:hanging="357"/>
               <w:rPr>
                 <w:sz w:val="32"/>
                 <w:szCs w:val="32"/>
@@ -1064,7 +1366,21 @@
                 <w:sz w:val="32"/>
                 <w:szCs w:val="32"/>
               </w:rPr>
-              <w:t>bessere Auswertbarkeit und feinere Chat-Antwortoptionen.</w:t>
+              <w:t xml:space="preserve">bessere Auswertbarkeit und </w:t>
+            </w:r>
+            <w:r>
+              <w:rPr>
+                <w:sz w:val="32"/>
+                <w:szCs w:val="32"/>
+              </w:rPr>
+              <w:t>kontextsensitiver</w:t>
+            </w:r>
+            <w:r>
+              <w:rPr>
+                <w:sz w:val="32"/>
+                <w:szCs w:val="32"/>
+              </w:rPr>
+              <w:t xml:space="preserve"> Chat-Antwortoptionen</w:t>
             </w:r>
           </w:p>
           <w:p>
@@ -1119,8 +1435,8 @@
         <w:tblLook w:val="04A0" w:firstRow="1" w:lastRow="0" w:firstColumn="1" w:lastColumn="0" w:noHBand="0" w:noVBand="1"/>
       </w:tblPr>
       <w:tblGrid>
-        <w:gridCol w:w="7138"/>
-        <w:gridCol w:w="7139"/>
+        <w:gridCol w:w="7082"/>
+        <w:gridCol w:w="7194"/>
       </w:tblGrid>
       <w:tr>
         <w:tc>
@@ -1145,19 +1461,45 @@
                 <w:sz w:val="32"/>
                 <w:szCs w:val="32"/>
               </w:rPr>
-              <w:t>a) Predict-Next-Word (N-Gramm-Language-Model)</w:t>
+              <w:t xml:space="preserve">a) </w:t>
+            </w:r>
+            <w:r>
+              <w:rPr>
+                <w:b/>
+                <w:bCs/>
+                <w:sz w:val="32"/>
+                <w:szCs w:val="32"/>
+              </w:rPr>
+              <w:t>Next</w:t>
+            </w:r>
+            <w:r>
+              <w:rPr>
+                <w:b/>
+                <w:bCs/>
+                <w:sz w:val="32"/>
+                <w:szCs w:val="32"/>
+              </w:rPr>
+              <w:t>-</w:t>
+            </w:r>
+            <w:r>
+              <w:rPr>
+                <w:b/>
+                <w:bCs/>
+                <w:sz w:val="32"/>
+                <w:szCs w:val="32"/>
+              </w:rPr>
+              <w:t>Word-Prediction mittels N-Gramm Language Model</w:t>
             </w:r>
           </w:p>
           <w:p>
             <w:pPr>
-              <w:pStyle w:val="Listenabsatz"/>
               <w:numPr>
                 <w:ilvl w:val="0"/>
-                <w:numId w:val="18"/>
+                <w:numId w:val="14"/>
               </w:numPr>
-              <w:rPr>
-                <w:b/>
-                <w:bCs/>
+              <w:spacing w:line="360" w:lineRule="auto"/>
+              <w:ind w:left="714" w:hanging="357"/>
+              <w:rPr>
                 <w:sz w:val="32"/>
                 <w:szCs w:val="32"/>
               </w:rPr>
@@ -1172,14 +1514,13 @@
           </w:p>
           <w:p>
             <w:pPr>
-              <w:pStyle w:val="Listenabsatz"/>
               <w:numPr>
                 <w:ilvl w:val="0"/>
-                <w:numId w:val="18"/>
+                <w:numId w:val="14"/>
               </w:numPr>
-              <w:rPr>
-                <w:b/>
-                <w:bCs/>
+              <w:spacing w:line="360" w:lineRule="auto"/>
+              <w:ind w:left="714" w:hanging="357"/>
+              <w:rPr>
                 <w:sz w:val="32"/>
                 <w:szCs w:val="32"/>
               </w:rPr>
@@ -1201,11 +1542,12 @@
           </w:p>
           <w:p>
             <w:pPr>
-              <w:pStyle w:val="Listenabsatz"/>
               <w:numPr>
                 <w:ilvl w:val="0"/>
-                <w:numId w:val="18"/>
+                <w:numId w:val="14"/>
               </w:numPr>
+              <w:spacing w:line="360" w:lineRule="auto"/>
+              <w:ind w:left="714" w:hanging="357"/>
               <w:rPr>
                 <w:b/>
                 <w:bCs/>
@@ -1218,7 +1560,31 @@
                 <w:sz w:val="32"/>
                 <w:szCs w:val="32"/>
               </w:rPr>
-              <w:t>„welches Wort ist wahrscheinlich als nächstes?“</w:t>
+              <w:t>"</w:t>
+            </w:r>
+            <w:r>
+              <w:t xml:space="preserve"> </w:t>
+            </w:r>
+            <w:r>
+              <w:rPr>
+                <w:sz w:val="32"/>
+                <w:szCs w:val="32"/>
+              </w:rPr>
+              <w:t>Wie könnte der Satz am wahrscheinlichsten weitergehen</w:t>
+            </w:r>
+            <w:r>
+              <w:rPr>
+                <w:sz w:val="32"/>
+                <w:szCs w:val="32"/>
+              </w:rPr>
+              <w:t>?</w:t>
+            </w:r>
+            <w:r>
+              <w:rPr>
+                <w:sz w:val="32"/>
+                <w:szCs w:val="32"/>
+              </w:rPr>
+              <w:t>"</w:t>
             </w:r>
           </w:p>
         </w:tc>
@@ -1226,7 +1592,7 @@
       <w:tr>
         <w:tc>
           <w:tcPr>
-            <w:tcW w:w="7138" w:type="dxa"/>
+            <w:tcW w:w="7083" w:type="dxa"/>
           </w:tcPr>
           <w:p>
             <w:pPr>
@@ -1250,11 +1616,12 @@
           </w:p>
           <w:p>
             <w:pPr>
-              <w:pStyle w:val="Listenabsatz"/>
               <w:numPr>
                 <w:ilvl w:val="0"/>
-                <w:numId w:val="18"/>
+                <w:numId w:val="14"/>
               </w:numPr>
+              <w:spacing w:line="360" w:lineRule="auto"/>
+              <w:ind w:left="714" w:hanging="357"/>
               <w:rPr>
                 <w:sz w:val="32"/>
                 <w:szCs w:val="32"/>
@@ -1270,11 +1637,12 @@
           </w:p>
           <w:p>
             <w:pPr>
-              <w:pStyle w:val="Listenabsatz"/>
               <w:numPr>
                 <w:ilvl w:val="0"/>
-                <w:numId w:val="18"/>
+                <w:numId w:val="14"/>
               </w:numPr>
+              <w:spacing w:line="360" w:lineRule="auto"/>
+              <w:ind w:left="714" w:hanging="357"/>
               <w:rPr>
                 <w:sz w:val="32"/>
                 <w:szCs w:val="32"/>
@@ -1314,16 +1682,35 @@
                 <w:sz w:val="32"/>
                 <w:szCs w:val="32"/>
               </w:rPr>
-              <w:t>Debug-Modus</w:t>
+              <w:t xml:space="preserve">inkl. </w:t>
+            </w:r>
+            <w:r>
+              <w:rPr>
+                <w:b/>
+                <w:bCs/>
+                <w:sz w:val="32"/>
+                <w:szCs w:val="32"/>
+              </w:rPr>
+              <w:t>Debug-</w:t>
+            </w:r>
+            <w:r>
+              <w:rPr>
+                <w:b/>
+                <w:bCs/>
+                <w:sz w:val="32"/>
+                <w:szCs w:val="32"/>
+              </w:rPr>
+              <w:t>Ansicht</w:t>
             </w:r>
           </w:p>
           <w:p>
             <w:pPr>
-              <w:pStyle w:val="Listenabsatz"/>
               <w:numPr>
                 <w:ilvl w:val="0"/>
-                <w:numId w:val="18"/>
+                <w:numId w:val="14"/>
               </w:numPr>
+              <w:spacing w:line="360" w:lineRule="auto"/>
+              <w:ind w:left="714" w:hanging="357"/>
               <w:rPr>
                 <w:sz w:val="32"/>
                 <w:szCs w:val="32"/>
@@ -1334,23 +1721,41 @@
                 <w:sz w:val="32"/>
                 <w:szCs w:val="32"/>
               </w:rPr>
-              <w:t xml:space="preserve">erklärt </w:t>
-            </w:r>
-            <w:r>
-              <w:rPr>
-                <w:sz w:val="32"/>
-                <w:szCs w:val="32"/>
-              </w:rPr>
-              <w:t>welche Nachbarn ähnlich waren</w:t>
+              <w:t>erklärt</w:t>
+            </w:r>
+            <w:r>
+              <w:rPr>
+                <w:sz w:val="32"/>
+                <w:szCs w:val="32"/>
+              </w:rPr>
+              <w:t>,</w:t>
+            </w:r>
+            <w:r>
+              <w:rPr>
+                <w:sz w:val="32"/>
+                <w:szCs w:val="32"/>
+              </w:rPr>
+              <w:t xml:space="preserve"> </w:t>
+            </w:r>
+            <w:r>
+              <w:rPr>
+                <w:sz w:val="32"/>
+                <w:szCs w:val="32"/>
+              </w:rPr>
+              <w:t xml:space="preserve">welche Nachbarn ähnlich </w:t>
+            </w:r>
+            <w:r>
+              <w:rPr>
+                <w:sz w:val="32"/>
+                <w:szCs w:val="32"/>
+              </w:rPr>
+              <w:t>sind</w:t>
             </w:r>
           </w:p>
           <w:p>
             <w:pPr>
-              <w:pStyle w:val="Listenabsatz"/>
-              <w:numPr>
-                <w:ilvl w:val="0"/>
-                <w:numId w:val="18"/>
-              </w:numPr>
+              <w:spacing w:line="360" w:lineRule="auto"/>
+              <w:ind w:left="357"/>
               <w:rPr>
                 <w:sz w:val="32"/>
                 <w:szCs w:val="32"/>
@@ -1361,6 +1766,13 @@
                 <w:sz w:val="32"/>
                 <w:szCs w:val="32"/>
               </w:rPr>
+              <w:tab/>
+            </w:r>
+            <w:r>
+              <w:rPr>
+                <w:sz w:val="32"/>
+                <w:szCs w:val="32"/>
+              </w:rPr>
               <w:t xml:space="preserve">und </w:t>
             </w:r>
             <w:r>
@@ -1368,7 +1780,21 @@
                 <w:sz w:val="32"/>
                 <w:szCs w:val="32"/>
               </w:rPr>
-              <w:t>welche Ähnlichkeitswerte vergeben wurden</w:t>
+              <w:t xml:space="preserve">welche Ähnlichkeitswerte vergeben </w:t>
+            </w:r>
+            <w:r>
+              <w:rPr>
+                <w:sz w:val="32"/>
+                <w:szCs w:val="32"/>
+              </w:rPr>
+              <w:tab/>
+            </w:r>
+            <w:r>
+              <w:rPr>
+                <w:sz w:val="32"/>
+                <w:szCs w:val="32"/>
+              </w:rPr>
+              <w:t>wurden</w:t>
             </w:r>
             <w:r>
               <w:rPr>
@@ -1378,10 +1804,6 @@
               <w:t xml:space="preserve"> </w:t>
             </w:r>
             <w:r>
-              <w:rPr>
-                <w:sz w:val="32"/>
-                <w:szCs w:val="32"/>
-              </w:rPr>
               <w:sym w:font="Wingdings" w:char="F0E0"/>
             </w:r>
             <w:r>
@@ -1398,21 +1820,11 @@
               </w:rPr>
               <w:t>wichtig für Interpretierbarkeit</w:t>
             </w:r>
-          </w:p>
-          <w:p>
-            <w:pPr>
-              <w:rPr>
-                <w:b/>
-                <w:bCs/>
-                <w:sz w:val="32"/>
-                <w:szCs w:val="32"/>
-              </w:rPr>
-            </w:pPr>
           </w:p>
         </w:tc>
         <w:tc>
           <w:tcPr>
-            <w:tcW w:w="7139" w:type="dxa"/>
+            <w:tcW w:w="7194" w:type="dxa"/>
             <w:shd w:val="clear" w:color="auto" w:fill="D9D9D9" w:themeFill="background1" w:themeFillShade="D9"/>
           </w:tcPr>
           <w:p>
@@ -1437,6 +1849,12 @@
           </w:p>
           <w:p>
             <w:pPr>
+              <w:numPr>
+                <w:ilvl w:val="0"/>
+                <w:numId w:val="14"/>
+              </w:numPr>
+              <w:spacing w:line="360" w:lineRule="auto"/>
+              <w:ind w:left="714" w:hanging="357"/>
               <w:rPr>
                 <w:sz w:val="32"/>
                 <w:szCs w:val="32"/>
@@ -1446,7 +1864,6 @@
               <w:rPr>
                 <w:sz w:val="32"/>
                 <w:szCs w:val="32"/>
-                <w:u w:val="single"/>
               </w:rPr>
               <w:t>Zu kleine Datenmenge:</w:t>
             </w:r>
@@ -1476,7 +1893,21 @@
                 <w:sz w:val="32"/>
                 <w:szCs w:val="32"/>
               </w:rPr>
-              <w:t>viel grössere Daten</w:t>
+              <w:t xml:space="preserve">viel </w:t>
+            </w:r>
+            <w:r>
+              <w:rPr>
+                <w:sz w:val="32"/>
+                <w:szCs w:val="32"/>
+              </w:rPr>
+              <w:t xml:space="preserve">mehr </w:t>
+            </w:r>
+            <w:r>
+              <w:rPr>
+                <w:sz w:val="32"/>
+                <w:szCs w:val="32"/>
+              </w:rPr>
+              <w:t>Daten</w:t>
             </w:r>
             <w:r>
               <w:rPr>
@@ -1488,14 +1919,82 @@
           </w:p>
           <w:p>
             <w:pPr>
+              <w:numPr>
+                <w:ilvl w:val="0"/>
+                <w:numId w:val="14"/>
+              </w:numPr>
+              <w:spacing w:line="360" w:lineRule="auto"/>
+              <w:ind w:left="714" w:hanging="357"/>
               <w:rPr>
                 <w:sz w:val="32"/>
                 <w:szCs w:val="32"/>
               </w:rPr>
             </w:pPr>
+            <w:r>
+              <w:rPr>
+                <w:sz w:val="32"/>
+                <w:szCs w:val="32"/>
+              </w:rPr>
+              <w:t>Funktionsfähigkei</w:t>
+            </w:r>
+            <w:r>
+              <w:rPr>
+                <w:sz w:val="32"/>
+                <w:szCs w:val="32"/>
+              </w:rPr>
+              <w:t>t</w:t>
+            </w:r>
+            <w:r>
+              <w:rPr>
+                <w:sz w:val="32"/>
+                <w:szCs w:val="32"/>
+              </w:rPr>
+              <w:t>:</w:t>
+            </w:r>
+            <w:r>
+              <w:rPr>
+                <w:sz w:val="32"/>
+                <w:szCs w:val="32"/>
+              </w:rPr>
+              <w:t xml:space="preserve"> </w:t>
+            </w:r>
+            <w:r>
+              <w:rPr>
+                <w:sz w:val="32"/>
+                <w:szCs w:val="32"/>
+              </w:rPr>
+              <w:t>schnell und stabil bei</w:t>
+            </w:r>
+            <w:r>
+              <w:rPr>
+                <w:sz w:val="32"/>
+                <w:szCs w:val="32"/>
+              </w:rPr>
+              <w:t xml:space="preserve"> klar definierte</w:t>
+            </w:r>
+            <w:r>
+              <w:rPr>
+                <w:sz w:val="32"/>
+                <w:szCs w:val="32"/>
+              </w:rPr>
+              <w:t>n</w:t>
+            </w:r>
+            <w:r>
+              <w:rPr>
+                <w:sz w:val="32"/>
+                <w:szCs w:val="32"/>
+              </w:rPr>
+              <w:t xml:space="preserve"> Intents und Standardantworten </w:t>
+            </w:r>
           </w:p>
           <w:p>
             <w:pPr>
+              <w:numPr>
+                <w:ilvl w:val="0"/>
+                <w:numId w:val="14"/>
+              </w:numPr>
+              <w:spacing w:line="360" w:lineRule="auto"/>
+              <w:ind w:left="714" w:hanging="357"/>
               <w:rPr>
                 <w:sz w:val="32"/>
                 <w:szCs w:val="32"/>
@@ -1505,60 +2004,6 @@
               <w:rPr>
                 <w:sz w:val="32"/>
                 <w:szCs w:val="32"/>
-                <w:u w:val="single"/>
-              </w:rPr>
-              <w:t>Funktionsfähigkei</w:t>
-            </w:r>
-            <w:r>
-              <w:rPr>
-                <w:sz w:val="32"/>
-                <w:szCs w:val="32"/>
-                <w:u w:val="single"/>
-              </w:rPr>
-              <w:t>:</w:t>
-            </w:r>
-            <w:r>
-              <w:rPr>
-                <w:sz w:val="32"/>
-                <w:szCs w:val="32"/>
-              </w:rPr>
-              <w:t xml:space="preserve"> </w:t>
-            </w:r>
-            <w:r>
-              <w:rPr>
-                <w:sz w:val="32"/>
-                <w:szCs w:val="32"/>
-              </w:rPr>
-              <w:t>schnell und stabil bei</w:t>
-            </w:r>
-            <w:r>
-              <w:rPr>
-                <w:sz w:val="32"/>
-                <w:szCs w:val="32"/>
-              </w:rPr>
-              <w:t xml:space="preserve"> klar definierte Intents und Standardantworten </w:t>
-            </w:r>
-          </w:p>
-          <w:p>
-            <w:pPr>
-              <w:rPr>
-                <w:sz w:val="32"/>
-                <w:szCs w:val="32"/>
-              </w:rPr>
-            </w:pPr>
-          </w:p>
-          <w:p>
-            <w:pPr>
-              <w:rPr>
-                <w:sz w:val="32"/>
-                <w:szCs w:val="32"/>
-              </w:rPr>
-            </w:pPr>
-            <w:r>
-              <w:rPr>
-                <w:sz w:val="32"/>
-                <w:szCs w:val="32"/>
-                <w:u w:val="single"/>
               </w:rPr>
               <w:t>Erklärbarkeit</w:t>
             </w:r>
@@ -1566,7 +2011,6 @@
               <w:rPr>
                 <w:sz w:val="32"/>
                 <w:szCs w:val="32"/>
-                <w:u w:val="single"/>
               </w:rPr>
               <w:t>:</w:t>
             </w:r>
@@ -1598,6 +2042,27 @@
           <w:szCs w:val="32"/>
         </w:rPr>
       </w:pPr>
+    </w:p>
+    <w:p>
+      <w:pPr>
+        <w:rPr>
+          <w:b/>
+          <w:bCs/>
+          <w:color w:val="0F9ED5" w:themeColor="accent4"/>
+          <w:sz w:val="32"/>
+          <w:szCs w:val="32"/>
+        </w:rPr>
+      </w:pPr>
+      <w:r>
+        <w:rPr>
+          <w:b/>
+          <w:bCs/>
+          <w:color w:val="0F9ED5" w:themeColor="accent4"/>
+          <w:sz w:val="32"/>
+          <w:szCs w:val="32"/>
+        </w:rPr>
+        <w:br w:type="page"/>
+      </w:r>
     </w:p>
     <w:p>
       <w:pPr>
@@ -1622,26 +2087,88 @@
           <w:sz w:val="32"/>
           <w:szCs w:val="32"/>
         </w:rPr>
+        <w:lastRenderedPageBreak/>
         <w:t>Integration in Streamlit-App (Frontend)</w:t>
       </w:r>
     </w:p>
     <w:p>
       <w:pPr>
         <w:rPr>
-          <w:sz w:val="32"/>
-          <w:szCs w:val="32"/>
+          <w:i/>
+          <w:iCs/>
+          <w:color w:val="156082" w:themeColor="accent1"/>
         </w:rPr>
       </w:pPr>
-      <w:hyperlink r:id="rId6" w:history="1">
+      <w:hyperlink r:id="rId8" w:history="1">
         <w:r>
           <w:rPr>
             <w:rStyle w:val="Hyperlink"/>
+            <w:i/>
+            <w:iCs/>
+            <w:color w:val="156082" w:themeColor="accent1"/>
             <w:sz w:val="32"/>
             <w:szCs w:val="32"/>
           </w:rPr>
           <w:t>https://mundartchat.streamlit.app</w:t>
         </w:r>
       </w:hyperlink>
+    </w:p>
+    <w:p>
+      <w:r>
+        <w:rPr>
+          <w:noProof/>
+        </w:rPr>
+        <w:drawing>
+          <wp:inline distT="0" distB="0" distL="0" distR="0" wp14:anchorId="5684E3CD" wp14:editId="3696FE5A">
+            <wp:extent cx="9071610" cy="4786630"/>
+            <wp:effectExtent l="57150" t="57150" r="91440" b="90170"/>
+            <wp:docPr id="135228784" name="Grafik 1" descr="Ein Bild, das Text, Screenshot, Schrift, Software enthält.&#10;&#10;KI-generierte Inhalte können fehlerhaft sein."/>
+            <wp:cNvGraphicFramePr>
+              <a:graphicFrameLocks xmlns:a="http://schemas.openxmlformats.org/drawingml/2006/main" noChangeAspect="1"/>
+            </wp:cNvGraphicFramePr>
+            <a:graphic xmlns:a="http://schemas.openxmlformats.org/drawingml/2006/main">
+              <a:graphicData uri="http://schemas.openxmlformats.org/drawingml/2006/picture">
+                <pic:pic xmlns:pic="http://schemas.openxmlformats.org/drawingml/2006/picture">
+                  <pic:nvPicPr>
+                    <pic:cNvPr id="135228784" name="Grafik 1" descr="Ein Bild, das Text, Screenshot, Schrift, Software enthält.&#10;&#10;KI-generierte Inhalte können fehlerhaft sein."/>
+                    <pic:cNvPicPr/>
+                  </pic:nvPicPr>
+                  <pic:blipFill>
+                    <a:blip r:embed="rId9"/>
+                    <a:stretch>
+                      <a:fillRect/>
+                    </a:stretch>
+                  </pic:blipFill>
+                  <pic:spPr>
+                    <a:xfrm>
+                      <a:off x="0" y="0"/>
+                      <a:ext cx="9075872" cy="4788879"/>
+                    </a:xfrm>
+                    <a:prstGeom prst="rect">
+                      <a:avLst/>
+                    </a:prstGeom>
+                    <a:ln>
+                      <a:solidFill>
+                        <a:schemeClr val="accent1">
+                          <a:lumMod val="40000"/>
+                          <a:lumOff val="60000"/>
+                        </a:schemeClr>
+                      </a:solidFill>
+                    </a:ln>
+                    <a:effectLst>
+                      <a:outerShdw blurRad="50800" dist="38100" dir="2700000" algn="tl" rotWithShape="0">
+                        <a:prstClr val="black">
+                          <a:alpha val="40000"/>
+                        </a:prstClr>
+                      </a:outerShdw>
+                    </a:effectLst>
+                  </pic:spPr>
+                </pic:pic>
+              </a:graphicData>
+            </a:graphic>
+          </wp:inline>
+        </w:drawing>
+      </w:r>
     </w:p>
     <w:p>
       <w:pPr>
@@ -1677,7 +2204,7 @@
         <w:tblLook w:val="04A0" w:firstRow="1" w:lastRow="0" w:firstColumn="1" w:lastColumn="0" w:noHBand="0" w:noVBand="1"/>
       </w:tblPr>
       <w:tblGrid>
-        <w:gridCol w:w="7138"/>
+        <w:gridCol w:w="7137"/>
         <w:gridCol w:w="7139"/>
       </w:tblGrid>
       <w:tr>
@@ -1700,13 +2227,13 @@
                 <w:noProof/>
               </w:rPr>
               <w:drawing>
-                <wp:anchor distT="0" distB="0" distL="114300" distR="114300" simplePos="0" relativeHeight="251667456" behindDoc="1" locked="0" layoutInCell="1" allowOverlap="1" wp14:anchorId="76D48534" wp14:editId="5C7E24DD">
+                <wp:anchor distT="0" distB="0" distL="114300" distR="114300" simplePos="0" relativeHeight="251667456" behindDoc="1" locked="0" layoutInCell="1" allowOverlap="1" wp14:anchorId="76D48534" wp14:editId="797C3FDF">
                   <wp:simplePos x="0" y="0"/>
                   <wp:positionH relativeFrom="column">
                     <wp:posOffset>-58420</wp:posOffset>
                   </wp:positionH>
                   <wp:positionV relativeFrom="paragraph">
-                    <wp:posOffset>635</wp:posOffset>
+                    <wp:posOffset>10160</wp:posOffset>
                   </wp:positionV>
                   <wp:extent cx="276225" cy="276225"/>
                   <wp:effectExtent l="0" t="0" r="9525" b="9525"/>
@@ -1733,7 +2260,7 @@
                           </pic:cNvPicPr>
                         </pic:nvPicPr>
                         <pic:blipFill>
-                          <a:blip r:embed="rId7" cstate="print">
+                          <a:blip r:embed="rId10" cstate="print">
                             <a:extLst>
                               <a:ext uri="{28A0092B-C50C-407E-A947-70E740481C1C}">
                                 <a14:useLocalDpi xmlns:a14="http://schemas.microsoft.com/office/drawing/2010/main" val="0"/>
@@ -1778,9 +2305,10 @@
             <w:pPr>
               <w:numPr>
                 <w:ilvl w:val="0"/>
-                <w:numId w:val="9"/>
+                <w:numId w:val="14"/>
               </w:numPr>
-              <w:spacing w:after="160" w:line="278" w:lineRule="auto"/>
+              <w:spacing w:line="360" w:lineRule="auto"/>
+              <w:ind w:left="714" w:hanging="357"/>
               <w:rPr>
                 <w:sz w:val="32"/>
                 <w:szCs w:val="32"/>
@@ -1791,31 +2319,24 @@
                 <w:sz w:val="32"/>
                 <w:szCs w:val="32"/>
               </w:rPr>
-              <w:t>600 Sätze (manuell + generiert)</w:t>
+              <w:t>9</w:t>
+            </w:r>
+            <w:r>
+              <w:rPr>
+                <w:sz w:val="32"/>
+                <w:szCs w:val="32"/>
+              </w:rPr>
+              <w:t>00 Sätze (manuell + generiert)</w:t>
             </w:r>
           </w:p>
           <w:p>
             <w:pPr>
               <w:numPr>
                 <w:ilvl w:val="0"/>
-                <w:numId w:val="9"/>
+                <w:numId w:val="14"/>
               </w:numPr>
-              <w:spacing w:after="160" w:line="278" w:lineRule="auto"/>
-              <w:rPr>
-                <w:sz w:val="32"/>
-                <w:szCs w:val="32"/>
-              </w:rPr>
-            </w:pPr>
-            <w:r>
-              <w:rPr>
-                <w:sz w:val="32"/>
-                <w:szCs w:val="32"/>
-              </w:rPr>
-              <w:t>Chatpairs für Antwortretrieval</w:t>
-            </w:r>
-          </w:p>
-          <w:p>
-            <w:pPr>
+              <w:spacing w:line="360" w:lineRule="auto"/>
+              <w:ind w:left="714" w:hanging="357"/>
               <w:rPr>
                 <w:b/>
                 <w:bCs/>
@@ -1823,6 +2344,13 @@
                 <w:szCs w:val="32"/>
               </w:rPr>
             </w:pPr>
+            <w:r>
+              <w:rPr>
+                <w:sz w:val="32"/>
+                <w:szCs w:val="32"/>
+              </w:rPr>
+              <w:t>Chatpairs (Usertext–Antwort-Paare) als Grundlage für das SBERT-basierte Antwort-Retrieval</w:t>
+            </w:r>
           </w:p>
         </w:tc>
         <w:tc>
@@ -1832,7 +2360,6 @@
           <w:p>
             <w:pPr>
               <w:spacing w:after="160" w:line="278" w:lineRule="auto"/>
-              <w:ind w:left="720"/>
               <w:rPr>
                 <w:b/>
                 <w:bCs/>
@@ -1844,17 +2371,18 @@
               <w:rPr>
                 <w:b/>
                 <w:bCs/>
+                <w:noProof/>
                 <w:sz w:val="32"/>
                 <w:szCs w:val="32"/>
               </w:rPr>
               <w:drawing>
-                <wp:anchor distT="0" distB="0" distL="114300" distR="114300" simplePos="0" relativeHeight="251668480" behindDoc="1" locked="0" layoutInCell="1" allowOverlap="1" wp14:anchorId="38C51255" wp14:editId="1EE50565">
+                <wp:anchor distT="0" distB="0" distL="114300" distR="114300" simplePos="0" relativeHeight="251668480" behindDoc="1" locked="0" layoutInCell="1" allowOverlap="1" wp14:anchorId="38C51255" wp14:editId="3D6CD669">
                   <wp:simplePos x="0" y="0"/>
                   <wp:positionH relativeFrom="column">
                     <wp:posOffset>-57150</wp:posOffset>
                   </wp:positionH>
                   <wp:positionV relativeFrom="paragraph">
-                    <wp:posOffset>0</wp:posOffset>
+                    <wp:posOffset>9525</wp:posOffset>
                   </wp:positionV>
                   <wp:extent cx="285750" cy="285750"/>
                   <wp:effectExtent l="0" t="0" r="0" b="0"/>
@@ -1881,7 +2409,7 @@
                           </pic:cNvPicPr>
                         </pic:nvPicPr>
                         <pic:blipFill>
-                          <a:blip r:embed="rId8" cstate="print">
+                          <a:blip r:embed="rId11" cstate="print">
                             <a:extLst>
                               <a:ext uri="{28A0092B-C50C-407E-A947-70E740481C1C}">
                                 <a14:useLocalDpi xmlns:a14="http://schemas.microsoft.com/office/drawing/2010/main" val="0"/>
@@ -1932,9 +2460,10 @@
             <w:pPr>
               <w:numPr>
                 <w:ilvl w:val="0"/>
-                <w:numId w:val="10"/>
+                <w:numId w:val="14"/>
               </w:numPr>
-              <w:spacing w:after="160" w:line="278" w:lineRule="auto"/>
+              <w:spacing w:line="360" w:lineRule="auto"/>
+              <w:ind w:left="714" w:hanging="357"/>
               <w:rPr>
                 <w:sz w:val="32"/>
                 <w:szCs w:val="32"/>
@@ -1952,9 +2481,10 @@
             <w:pPr>
               <w:numPr>
                 <w:ilvl w:val="0"/>
-                <w:numId w:val="10"/>
+                <w:numId w:val="14"/>
               </w:numPr>
-              <w:spacing w:after="160" w:line="278" w:lineRule="auto"/>
+              <w:spacing w:line="360" w:lineRule="auto"/>
+              <w:ind w:left="714" w:hanging="357"/>
               <w:rPr>
                 <w:sz w:val="32"/>
                 <w:szCs w:val="32"/>
@@ -1972,9 +2502,10 @@
             <w:pPr>
               <w:numPr>
                 <w:ilvl w:val="0"/>
-                <w:numId w:val="10"/>
+                <w:numId w:val="14"/>
               </w:numPr>
-              <w:spacing w:after="160" w:line="278" w:lineRule="auto"/>
+              <w:spacing w:line="360" w:lineRule="auto"/>
+              <w:ind w:left="714" w:hanging="357"/>
               <w:rPr>
                 <w:sz w:val="32"/>
                 <w:szCs w:val="32"/>
@@ -1992,9 +2523,10 @@
             <w:pPr>
               <w:numPr>
                 <w:ilvl w:val="0"/>
-                <w:numId w:val="10"/>
+                <w:numId w:val="14"/>
               </w:numPr>
-              <w:spacing w:after="160" w:line="278" w:lineRule="auto"/>
+              <w:spacing w:line="360" w:lineRule="auto"/>
+              <w:ind w:left="714" w:hanging="357"/>
               <w:rPr>
                 <w:sz w:val="32"/>
                 <w:szCs w:val="32"/>
@@ -2031,26 +2563,26 @@
                 <w:noProof/>
               </w:rPr>
               <w:drawing>
-                <wp:anchor distT="0" distB="0" distL="114300" distR="114300" simplePos="0" relativeHeight="251666432" behindDoc="1" locked="0" layoutInCell="1" allowOverlap="1" wp14:anchorId="199B32DD" wp14:editId="27D9219F">
+                <wp:anchor distT="0" distB="0" distL="114300" distR="114300" simplePos="0" relativeHeight="251672576" behindDoc="1" locked="0" layoutInCell="1" allowOverlap="1" wp14:anchorId="34282A7D" wp14:editId="59C067B2">
                   <wp:simplePos x="0" y="0"/>
                   <wp:positionH relativeFrom="column">
-                    <wp:posOffset>-48895</wp:posOffset>
+                    <wp:posOffset>-58420</wp:posOffset>
                   </wp:positionH>
                   <wp:positionV relativeFrom="paragraph">
-                    <wp:posOffset>0</wp:posOffset>
+                    <wp:posOffset>12065</wp:posOffset>
                   </wp:positionV>
-                  <wp:extent cx="247650" cy="247650"/>
+                  <wp:extent cx="266700" cy="266700"/>
                   <wp:effectExtent l="0" t="0" r="0" b="0"/>
                   <wp:wrapTight wrapText="bothSides">
                     <wp:wrapPolygon edited="0">
                       <wp:start x="0" y="0"/>
-                      <wp:lineTo x="0" y="19938"/>
-                      <wp:lineTo x="19938" y="19938"/>
-                      <wp:lineTo x="19938" y="0"/>
+                      <wp:lineTo x="0" y="20057"/>
+                      <wp:lineTo x="20057" y="20057"/>
+                      <wp:lineTo x="20057" y="0"/>
                       <wp:lineTo x="0" y="0"/>
                     </wp:wrapPolygon>
                   </wp:wrapTight>
-                  <wp:docPr id="1506548274" name="Grafik 4" descr="3 icon"/>
+                  <wp:docPr id="67290869" name="Grafik 4" descr="3 icon"/>
                   <wp:cNvGraphicFramePr>
                     <a:graphicFrameLocks xmlns:a="http://schemas.openxmlformats.org/drawingml/2006/main" noChangeAspect="1"/>
                   </wp:cNvGraphicFramePr>
@@ -2064,7 +2596,7 @@
                           </pic:cNvPicPr>
                         </pic:nvPicPr>
                         <pic:blipFill>
-                          <a:blip r:embed="rId9" cstate="print">
+                          <a:blip r:embed="rId12" cstate="print">
                             <a:extLst>
                               <a:ext uri="{28A0092B-C50C-407E-A947-70E740481C1C}">
                                 <a14:useLocalDpi xmlns:a14="http://schemas.microsoft.com/office/drawing/2010/main" val="0"/>
@@ -2079,7 +2611,7 @@
                         <pic:spPr bwMode="auto">
                           <a:xfrm>
                             <a:off x="0" y="0"/>
-                            <a:ext cx="247650" cy="247650"/>
+                            <a:ext cx="266700" cy="266700"/>
                           </a:xfrm>
                           <a:prstGeom prst="rect">
                             <a:avLst/>
@@ -2092,6 +2624,12 @@
                       </pic:pic>
                     </a:graphicData>
                   </a:graphic>
+                  <wp14:sizeRelH relativeFrom="margin">
+                    <wp14:pctWidth>0</wp14:pctWidth>
+                  </wp14:sizeRelH>
+                  <wp14:sizeRelV relativeFrom="margin">
+                    <wp14:pctHeight>0</wp14:pctHeight>
+                  </wp14:sizeRelV>
                 </wp:anchor>
               </w:drawing>
             </w:r>
@@ -2102,7 +2640,7 @@
                 <w:sz w:val="32"/>
                 <w:szCs w:val="32"/>
               </w:rPr>
-              <w:t>Feature-Erstellung &amp; Modelltraining</w:t>
+              <w:t>Feature Engineering &amp; Modelltraining</w:t>
             </w:r>
           </w:p>
           <w:p>
@@ -2137,33 +2675,42 @@
             </w:r>
             <w:r>
               <w:rPr>
-                <w:sz w:val="32"/>
-                <w:szCs w:val="32"/>
-              </w:rPr>
-              <w:t>CountVectorizer</w:t>
-            </w:r>
-            <w:r>
-              <w:rPr>
-                <w:sz w:val="32"/>
-                <w:szCs w:val="32"/>
-              </w:rPr>
-              <w:t xml:space="preserve"> und </w:t>
-            </w:r>
-            <w:r>
-              <w:rPr>
-                <w:sz w:val="32"/>
-                <w:szCs w:val="32"/>
-              </w:rPr>
-              <w:t xml:space="preserve">Klassifikation via </w:t>
-            </w:r>
-            <w:r>
-              <w:rPr>
                 <w:b/>
                 <w:bCs/>
                 <w:sz w:val="32"/>
                 <w:szCs w:val="32"/>
               </w:rPr>
-              <w:t>multinomiale Logistic Regression</w:t>
+              <w:t>CountVectorizer</w:t>
+            </w:r>
+            <w:r>
+              <w:rPr>
+                <w:sz w:val="32"/>
+                <w:szCs w:val="32"/>
+              </w:rPr>
+              <w:t xml:space="preserve"> und </w:t>
+            </w:r>
+            <w:r>
+              <w:rPr>
+                <w:sz w:val="32"/>
+                <w:szCs w:val="32"/>
+              </w:rPr>
+              <w:t xml:space="preserve">Klassifikation via </w:t>
+            </w:r>
+            <w:r>
+              <w:rPr>
+                <w:sz w:val="32"/>
+                <w:szCs w:val="32"/>
+              </w:rPr>
+              <w:t xml:space="preserve">multinomiale </w:t>
+            </w:r>
+            <w:r>
+              <w:rPr>
+                <w:b/>
+                <w:bCs/>
+                <w:sz w:val="32"/>
+                <w:szCs w:val="32"/>
+              </w:rPr>
+              <w:t>Logistic Regression</w:t>
             </w:r>
           </w:p>
           <w:p>
@@ -2198,41 +2745,48 @@
             </w:r>
             <w:r>
               <w:rPr>
-                <w:sz w:val="32"/>
-                <w:szCs w:val="32"/>
-              </w:rPr>
-              <w:t>TfidfVectorizer</w:t>
-            </w:r>
-            <w:r>
-              <w:rPr>
-                <w:sz w:val="32"/>
-                <w:szCs w:val="32"/>
-              </w:rPr>
-              <w:t xml:space="preserve"> und </w:t>
-            </w:r>
-            <w:r>
-              <w:rPr>
-                <w:sz w:val="32"/>
-                <w:szCs w:val="32"/>
-              </w:rPr>
-              <w:t xml:space="preserve">Klassifikation via </w:t>
-            </w:r>
-            <w:r>
-              <w:rPr>
                 <w:b/>
                 <w:bCs/>
                 <w:sz w:val="32"/>
                 <w:szCs w:val="32"/>
               </w:rPr>
-              <w:t>multinomiale Logistic Regression</w:t>
+              <w:t>TfidfVectorizer</w:t>
+            </w:r>
+            <w:r>
+              <w:rPr>
+                <w:sz w:val="32"/>
+                <w:szCs w:val="32"/>
+              </w:rPr>
+              <w:t xml:space="preserve"> und </w:t>
+            </w:r>
+            <w:r>
+              <w:rPr>
+                <w:sz w:val="32"/>
+                <w:szCs w:val="32"/>
+              </w:rPr>
+              <w:t xml:space="preserve">Klassifikation via </w:t>
+            </w:r>
+            <w:r>
+              <w:rPr>
+                <w:sz w:val="32"/>
+                <w:szCs w:val="32"/>
+              </w:rPr>
+              <w:t>multinomiale</w:t>
+            </w:r>
+            <w:r>
+              <w:rPr>
+                <w:b/>
+                <w:bCs/>
+                <w:sz w:val="32"/>
+                <w:szCs w:val="32"/>
+              </w:rPr>
+              <w:t xml:space="preserve"> Logistic Regression</w:t>
             </w:r>
           </w:p>
           <w:p>
             <w:pPr>
               <w:spacing w:after="160" w:line="278" w:lineRule="auto"/>
               <w:rPr>
-                <w:b/>
-                <w:bCs/>
                 <w:sz w:val="32"/>
                 <w:szCs w:val="32"/>
               </w:rPr>
@@ -2268,6 +2822,8 @@
             </w:r>
             <w:r>
               <w:rPr>
+                <w:b/>
+                <w:bCs/>
                 <w:sz w:val="32"/>
                 <w:szCs w:val="32"/>
               </w:rPr>
@@ -2285,7 +2841,23 @@
                 <w:sz w:val="32"/>
                 <w:szCs w:val="32"/>
               </w:rPr>
-              <w:t>Logistic Regression auf Embedding-Raum</w:t>
+              <w:t xml:space="preserve">multinomiale </w:t>
+            </w:r>
+            <w:r>
+              <w:rPr>
+                <w:b/>
+                <w:bCs/>
+                <w:sz w:val="32"/>
+                <w:szCs w:val="32"/>
+              </w:rPr>
+              <w:t>Logistic Regression</w:t>
+            </w:r>
+            <w:r>
+              <w:rPr>
+                <w:sz w:val="32"/>
+                <w:szCs w:val="32"/>
+              </w:rPr>
+              <w:t xml:space="preserve"> auf Embedding-Raum</w:t>
             </w:r>
           </w:p>
         </w:tc>
@@ -2313,26 +2885,26 @@
                 <w:noProof/>
               </w:rPr>
               <w:drawing>
-                <wp:anchor distT="0" distB="0" distL="114300" distR="114300" simplePos="0" relativeHeight="251662336" behindDoc="1" locked="0" layoutInCell="1" allowOverlap="1" wp14:anchorId="2D8538AC" wp14:editId="6E230B9E">
+                <wp:anchor distT="0" distB="0" distL="114300" distR="114300" simplePos="0" relativeHeight="251670528" behindDoc="1" locked="0" layoutInCell="1" allowOverlap="1" wp14:anchorId="641725D1" wp14:editId="7D5266CE">
                   <wp:simplePos x="0" y="0"/>
                   <wp:positionH relativeFrom="column">
-                    <wp:posOffset>-58420</wp:posOffset>
+                    <wp:posOffset>-53975</wp:posOffset>
                   </wp:positionH>
                   <wp:positionV relativeFrom="paragraph">
-                    <wp:posOffset>0</wp:posOffset>
+                    <wp:posOffset>9525</wp:posOffset>
                   </wp:positionV>
-                  <wp:extent cx="247650" cy="247650"/>
-                  <wp:effectExtent l="0" t="0" r="0" b="0"/>
+                  <wp:extent cx="257175" cy="257175"/>
+                  <wp:effectExtent l="0" t="0" r="9525" b="9525"/>
                   <wp:wrapTight wrapText="bothSides">
                     <wp:wrapPolygon edited="0">
                       <wp:start x="0" y="0"/>
-                      <wp:lineTo x="0" y="19938"/>
-                      <wp:lineTo x="19938" y="19938"/>
-                      <wp:lineTo x="19938" y="0"/>
+                      <wp:lineTo x="0" y="20800"/>
+                      <wp:lineTo x="20800" y="20800"/>
+                      <wp:lineTo x="20800" y="0"/>
                       <wp:lineTo x="0" y="0"/>
                     </wp:wrapPolygon>
                   </wp:wrapTight>
-                  <wp:docPr id="890296420" name="Grafik 4" descr="3 icon"/>
+                  <wp:docPr id="266689637" name="Grafik 4" descr="3 icon"/>
                   <wp:cNvGraphicFramePr>
                     <a:graphicFrameLocks xmlns:a="http://schemas.openxmlformats.org/drawingml/2006/main" noChangeAspect="1"/>
                   </wp:cNvGraphicFramePr>
@@ -2346,7 +2918,7 @@
                           </pic:cNvPicPr>
                         </pic:nvPicPr>
                         <pic:blipFill>
-                          <a:blip r:embed="rId9" cstate="print">
+                          <a:blip r:embed="rId12" cstate="print">
                             <a:extLst>
                               <a:ext uri="{28A0092B-C50C-407E-A947-70E740481C1C}">
                                 <a14:useLocalDpi xmlns:a14="http://schemas.microsoft.com/office/drawing/2010/main" val="0"/>
@@ -2361,7 +2933,7 @@
                         <pic:spPr bwMode="auto">
                           <a:xfrm>
                             <a:off x="0" y="0"/>
-                            <a:ext cx="247650" cy="247650"/>
+                            <a:ext cx="257175" cy="257175"/>
                           </a:xfrm>
                           <a:prstGeom prst="rect">
                             <a:avLst/>
@@ -2374,6 +2946,12 @@
                       </pic:pic>
                     </a:graphicData>
                   </a:graphic>
+                  <wp14:sizeRelH relativeFrom="margin">
+                    <wp14:pctWidth>0</wp14:pctWidth>
+                  </wp14:sizeRelH>
+                  <wp14:sizeRelV relativeFrom="margin">
+                    <wp14:pctHeight>0</wp14:pctHeight>
+                  </wp14:sizeRelV>
                 </wp:anchor>
               </w:drawing>
             </w:r>
@@ -2403,7 +2981,27 @@
                 <w:sz w:val="32"/>
                 <w:szCs w:val="32"/>
               </w:rPr>
-              <w:t>N-Gram Language Model</w:t>
+              <w:t>N-Gram</w:t>
+            </w:r>
+            <w:r>
+              <w:rPr>
+                <w:b/>
+                <w:bCs/>
+                <w:color w:val="7030A0"/>
+                <w:sz w:val="32"/>
+                <w:szCs w:val="32"/>
+              </w:rPr>
+              <w:t>m</w:t>
+            </w:r>
+            <w:r>
+              <w:rPr>
+                <w:b/>
+                <w:bCs/>
+                <w:color w:val="7030A0"/>
+                <w:sz w:val="32"/>
+                <w:szCs w:val="32"/>
+              </w:rPr>
+              <w:t xml:space="preserve"> Language Model</w:t>
             </w:r>
           </w:p>
           <w:p>
@@ -2443,7 +3041,35 @@
                 <w:sz w:val="32"/>
                 <w:szCs w:val="32"/>
               </w:rPr>
-              <w:t>Backoff für Next-Word-Vorhersagen</w:t>
+              <w:t>Backoff</w:t>
+            </w:r>
+            <w:r>
+              <w:rPr>
+                <w:sz w:val="32"/>
+                <w:szCs w:val="32"/>
+              </w:rPr>
+              <w:t>-Strategie</w:t>
+            </w:r>
+            <w:r>
+              <w:rPr>
+                <w:sz w:val="32"/>
+                <w:szCs w:val="32"/>
+              </w:rPr>
+              <w:t xml:space="preserve"> für Next</w:t>
+            </w:r>
+            <w:r>
+              <w:rPr>
+                <w:sz w:val="32"/>
+                <w:szCs w:val="32"/>
+              </w:rPr>
+              <w:t>-</w:t>
+            </w:r>
+            <w:r>
+              <w:rPr>
+                <w:sz w:val="32"/>
+                <w:szCs w:val="32"/>
+              </w:rPr>
+              <w:t>Word-Vorhersagen</w:t>
             </w:r>
           </w:p>
           <w:p>
@@ -2454,27 +3080,19 @@
               </w:numPr>
               <w:spacing w:after="160" w:line="278" w:lineRule="auto"/>
               <w:rPr>
-                <w:sz w:val="32"/>
-                <w:szCs w:val="32"/>
-              </w:rPr>
-            </w:pPr>
-            <w:r>
-              <w:rPr>
-                <w:sz w:val="32"/>
-                <w:szCs w:val="32"/>
-              </w:rPr>
-              <w:t>Nutzung im UI zur Textgenerierung</w:t>
-            </w:r>
-          </w:p>
-          <w:p>
-            <w:pPr>
-              <w:rPr>
                 <w:b/>
                 <w:bCs/>
                 <w:sz w:val="32"/>
                 <w:szCs w:val="32"/>
               </w:rPr>
             </w:pPr>
+            <w:r>
+              <w:rPr>
+                <w:sz w:val="32"/>
+                <w:szCs w:val="32"/>
+              </w:rPr>
+              <w:t>Nutzung in der App zur Unterstützung der Texteingabe</w:t>
+            </w:r>
           </w:p>
         </w:tc>
         <w:tc>
@@ -2499,22 +3117,22 @@
                 <w:noProof/>
               </w:rPr>
               <w:drawing>
-                <wp:anchor distT="0" distB="0" distL="114300" distR="114300" simplePos="0" relativeHeight="251664384" behindDoc="1" locked="0" layoutInCell="1" allowOverlap="1" wp14:anchorId="138E2367" wp14:editId="4045EF87">
+                <wp:anchor distT="0" distB="0" distL="114300" distR="114300" simplePos="0" relativeHeight="251664384" behindDoc="1" locked="0" layoutInCell="1" allowOverlap="1" wp14:anchorId="138E2367" wp14:editId="4E91C710">
                   <wp:simplePos x="0" y="0"/>
                   <wp:positionH relativeFrom="column">
-                    <wp:posOffset>-65405</wp:posOffset>
+                    <wp:posOffset>-55880</wp:posOffset>
                   </wp:positionH>
                   <wp:positionV relativeFrom="paragraph">
-                    <wp:posOffset>3810</wp:posOffset>
+                    <wp:posOffset>11430</wp:posOffset>
                   </wp:positionV>
-                  <wp:extent cx="247650" cy="247650"/>
-                  <wp:effectExtent l="0" t="0" r="0" b="0"/>
+                  <wp:extent cx="257175" cy="257175"/>
+                  <wp:effectExtent l="0" t="0" r="9525" b="9525"/>
                   <wp:wrapTight wrapText="bothSides">
                     <wp:wrapPolygon edited="0">
                       <wp:start x="0" y="0"/>
-                      <wp:lineTo x="0" y="19938"/>
-                      <wp:lineTo x="19938" y="19938"/>
-                      <wp:lineTo x="19938" y="0"/>
+                      <wp:lineTo x="0" y="20800"/>
+                      <wp:lineTo x="20800" y="20800"/>
+                      <wp:lineTo x="20800" y="0"/>
                       <wp:lineTo x="0" y="0"/>
                     </wp:wrapPolygon>
                   </wp:wrapTight>
@@ -2532,7 +3150,7 @@
                           </pic:cNvPicPr>
                         </pic:nvPicPr>
                         <pic:blipFill>
-                          <a:blip r:embed="rId9" cstate="print">
+                          <a:blip r:embed="rId12" cstate="print">
                             <a:extLst>
                               <a:ext uri="{28A0092B-C50C-407E-A947-70E740481C1C}">
                                 <a14:useLocalDpi xmlns:a14="http://schemas.microsoft.com/office/drawing/2010/main" val="0"/>
@@ -2547,7 +3165,7 @@
                         <pic:spPr bwMode="auto">
                           <a:xfrm>
                             <a:off x="0" y="0"/>
-                            <a:ext cx="247650" cy="247650"/>
+                            <a:ext cx="257175" cy="257175"/>
                           </a:xfrm>
                           <a:prstGeom prst="rect">
                             <a:avLst/>
@@ -2560,6 +3178,12 @@
                       </pic:pic>
                     </a:graphicData>
                   </a:graphic>
+                  <wp14:sizeRelH relativeFrom="margin">
+                    <wp14:pctWidth>0</wp14:pctWidth>
+                  </wp14:sizeRelH>
+                  <wp14:sizeRelV relativeFrom="margin">
+                    <wp14:pctHeight>0</wp14:pctHeight>
+                  </wp14:sizeRelV>
                 </wp:anchor>
               </w:drawing>
             </w:r>
@@ -2686,13 +3310,13 @@
               </w:rPr>
               <w:lastRenderedPageBreak/>
               <w:drawing>
-                <wp:anchor distT="0" distB="0" distL="114300" distR="114300" simplePos="0" relativeHeight="251658240" behindDoc="1" locked="0" layoutInCell="1" allowOverlap="1" wp14:anchorId="34C184DC" wp14:editId="761F54E9">
+                <wp:anchor distT="0" distB="0" distL="114300" distR="114300" simplePos="0" relativeHeight="251658240" behindDoc="1" locked="0" layoutInCell="1" allowOverlap="1" wp14:anchorId="34C184DC" wp14:editId="315DCED8">
                   <wp:simplePos x="0" y="0"/>
                   <wp:positionH relativeFrom="column">
-                    <wp:posOffset>-1270</wp:posOffset>
+                    <wp:posOffset>-62230</wp:posOffset>
                   </wp:positionH>
                   <wp:positionV relativeFrom="paragraph">
-                    <wp:posOffset>0</wp:posOffset>
+                    <wp:posOffset>15240</wp:posOffset>
                   </wp:positionV>
                   <wp:extent cx="276225" cy="276225"/>
                   <wp:effectExtent l="0" t="0" r="9525" b="9525"/>
@@ -2719,7 +3343,7 @@
                           </pic:cNvPicPr>
                         </pic:nvPicPr>
                         <pic:blipFill>
-                          <a:blip r:embed="rId10" cstate="print">
+                          <a:blip r:embed="rId13" cstate="print">
                             <a:extLst>
                               <a:ext uri="{28A0092B-C50C-407E-A947-70E740481C1C}">
                                 <a14:useLocalDpi xmlns:a14="http://schemas.microsoft.com/office/drawing/2010/main" val="0"/>
@@ -2763,7 +3387,25 @@
                 <w:sz w:val="32"/>
                 <w:szCs w:val="32"/>
               </w:rPr>
-              <w:t>Evaluations &amp; Visualisierungen in der App</w:t>
+              <w:t>Evaluation</w:t>
+            </w:r>
+            <w:r>
+              <w:rPr>
+                <w:b/>
+                <w:bCs/>
+                <w:sz w:val="32"/>
+                <w:szCs w:val="32"/>
+              </w:rPr>
+              <w:t>en</w:t>
+            </w:r>
+            <w:r>
+              <w:rPr>
+                <w:b/>
+                <w:bCs/>
+                <w:sz w:val="32"/>
+                <w:szCs w:val="32"/>
+              </w:rPr>
+              <w:t xml:space="preserve"> &amp; Visualisierungen in der App</w:t>
             </w:r>
           </w:p>
           <w:p>
@@ -2807,21 +3449,14 @@
                 <w:sz w:val="32"/>
                 <w:szCs w:val="32"/>
               </w:rPr>
-              <w:t xml:space="preserve">Confusion Matrices (Heatmaps) </w:t>
-            </w:r>
-            <w:r>
-              <w:rPr>
-                <w:sz w:val="32"/>
-                <w:szCs w:val="32"/>
-              </w:rPr>
-              <w:t xml:space="preserve">für </w:t>
-            </w:r>
-            <w:r>
-              <w:rPr>
-                <w:sz w:val="32"/>
-                <w:szCs w:val="32"/>
-              </w:rPr>
-              <w:t>SBERT</w:t>
+              <w:t>Konfusionsmatrix</w:t>
+            </w:r>
+            <w:r>
+              <w:rPr>
+                <w:sz w:val="32"/>
+                <w:szCs w:val="32"/>
+              </w:rPr>
+              <w:t xml:space="preserve"> (Heatmap) für SBERT</w:t>
             </w:r>
           </w:p>
           <w:p>
@@ -2857,31 +3492,13 @@
           <w:p>
             <w:pPr>
               <w:pStyle w:val="Listenabsatz"/>
-              <w:numPr>
-                <w:ilvl w:val="0"/>
-                <w:numId w:val="29"/>
-              </w:numPr>
-              <w:spacing w:line="360" w:lineRule="auto"/>
-              <w:ind w:left="714" w:hanging="357"/>
+              <w:spacing w:after="160" w:line="360" w:lineRule="auto"/>
+              <w:ind w:left="714"/>
               <w:rPr>
                 <w:sz w:val="32"/>
                 <w:szCs w:val="32"/>
               </w:rPr>
             </w:pPr>
-            <w:r>
-              <w:rPr>
-                <w:sz w:val="32"/>
-                <w:szCs w:val="32"/>
-              </w:rPr>
-              <w:t>Textlängenstatistik</w:t>
-            </w:r>
-            <w:r>
-              <w:rPr>
-                <w:sz w:val="32"/>
-                <w:szCs w:val="32"/>
-              </w:rPr>
-              <w:t xml:space="preserve"> </w:t>
-            </w:r>
           </w:p>
           <w:p>
             <w:pPr>
@@ -2890,7 +3507,7 @@
                 <w:ilvl w:val="0"/>
                 <w:numId w:val="29"/>
               </w:numPr>
-              <w:spacing w:line="360" w:lineRule="auto"/>
+              <w:spacing w:after="160" w:line="360" w:lineRule="auto"/>
               <w:ind w:left="714" w:hanging="357"/>
               <w:rPr>
                 <w:sz w:val="32"/>
@@ -2902,14 +3519,21 @@
                 <w:sz w:val="32"/>
                 <w:szCs w:val="32"/>
               </w:rPr>
-              <w:t>T</w:t>
-            </w:r>
-            <w:r>
-              <w:rPr>
-                <w:sz w:val="32"/>
-                <w:szCs w:val="32"/>
-              </w:rPr>
-              <w:t>oken-Statistik (Hapax, Typen/Token)</w:t>
+              <w:t>Token-Statistik</w:t>
+            </w:r>
+            <w:r>
+              <w:rPr>
+                <w:sz w:val="32"/>
+                <w:szCs w:val="32"/>
+              </w:rPr>
+              <w:t xml:space="preserve">, </w:t>
+            </w:r>
+            <w:r>
+              <w:rPr>
+                <w:sz w:val="32"/>
+                <w:szCs w:val="32"/>
+              </w:rPr>
+              <w:t>N-Gramm-Statistik</w:t>
             </w:r>
           </w:p>
           <w:p>
@@ -2919,7 +3543,7 @@
                 <w:ilvl w:val="0"/>
                 <w:numId w:val="29"/>
               </w:numPr>
-              <w:spacing w:line="360" w:lineRule="auto"/>
+              <w:spacing w:after="160" w:line="360" w:lineRule="auto"/>
               <w:ind w:left="714" w:hanging="357"/>
               <w:rPr>
                 <w:sz w:val="32"/>
@@ -2941,7 +3565,7 @@
                 <w:ilvl w:val="0"/>
                 <w:numId w:val="29"/>
               </w:numPr>
-              <w:spacing w:line="360" w:lineRule="auto"/>
+              <w:spacing w:after="160" w:line="360" w:lineRule="auto"/>
               <w:ind w:left="714" w:hanging="357"/>
               <w:rPr>
                 <w:sz w:val="32"/>
@@ -2953,7 +3577,7 @@
                 <w:sz w:val="32"/>
                 <w:szCs w:val="32"/>
               </w:rPr>
-              <w:t>N-Gramm-Statistik</w:t>
+              <w:t>Kosinus-Ähnlichkeit</w:t>
             </w:r>
           </w:p>
         </w:tc>
@@ -3020,13 +3644,13 @@
         <w:tblLook w:val="04A0" w:firstRow="1" w:lastRow="0" w:firstColumn="1" w:lastColumn="0" w:noHBand="0" w:noVBand="1"/>
       </w:tblPr>
       <w:tblGrid>
-        <w:gridCol w:w="7138"/>
-        <w:gridCol w:w="7139"/>
+        <w:gridCol w:w="6799"/>
+        <w:gridCol w:w="7477"/>
       </w:tblGrid>
       <w:tr>
         <w:tc>
           <w:tcPr>
-            <w:tcW w:w="7138" w:type="dxa"/>
+            <w:tcW w:w="6799" w:type="dxa"/>
           </w:tcPr>
           <w:p>
             <w:pPr>
@@ -3069,7 +3693,35 @@
                 <w:sz w:val="32"/>
                 <w:szCs w:val="32"/>
               </w:rPr>
+              <w:t xml:space="preserve">etwas </w:t>
+            </w:r>
+            <w:r>
+              <w:rPr>
+                <w:sz w:val="32"/>
+                <w:szCs w:val="32"/>
+              </w:rPr>
               <w:t>bessere Generalisierbarkeit</w:t>
+            </w:r>
+            <w:r>
+              <w:rPr>
+                <w:sz w:val="32"/>
+                <w:szCs w:val="32"/>
+              </w:rPr>
+              <w:t xml:space="preserve"> </w:t>
+            </w:r>
+            <w:r>
+              <w:rPr>
+                <w:sz w:val="32"/>
+                <w:szCs w:val="32"/>
+              </w:rPr>
+              <w:t xml:space="preserve">und </w:t>
+            </w:r>
+            <w:r>
+              <w:rPr>
+                <w:sz w:val="32"/>
+                <w:szCs w:val="32"/>
+              </w:rPr>
+              <w:t>robustere Modelle für kurze Dialekttexte</w:t>
             </w:r>
           </w:p>
           <w:p>
@@ -3091,7 +3743,14 @@
                 <w:sz w:val="32"/>
                 <w:szCs w:val="32"/>
               </w:rPr>
-              <w:t>robustere Modelle für kurze Dialekttexte</w:t>
+              <w:t xml:space="preserve">mehr </w:t>
+            </w:r>
+            <w:r>
+              <w:rPr>
+                <w:sz w:val="32"/>
+                <w:szCs w:val="32"/>
+              </w:rPr>
+              <w:t>semantische Tiefe dank Intent-Klassen</w:t>
             </w:r>
           </w:p>
           <w:p>
@@ -3113,7 +3772,28 @@
                 <w:sz w:val="32"/>
                 <w:szCs w:val="32"/>
               </w:rPr>
-              <w:t>semantische Tiefe dank Intent-Klassen</w:t>
+              <w:t>Nachvollzie</w:t>
+            </w:r>
+            <w:r>
+              <w:rPr>
+                <w:sz w:val="32"/>
+                <w:szCs w:val="32"/>
+              </w:rPr>
+              <w:t>h</w:t>
+            </w:r>
+            <w:r>
+              <w:rPr>
+                <w:sz w:val="32"/>
+                <w:szCs w:val="32"/>
+              </w:rPr>
+              <w:t xml:space="preserve">barkeit </w:t>
+            </w:r>
+            <w:r>
+              <w:rPr>
+                <w:sz w:val="32"/>
+                <w:szCs w:val="32"/>
+              </w:rPr>
+              <w:t>durch Debugging</w:t>
             </w:r>
           </w:p>
           <w:p>
@@ -3135,28 +3815,6 @@
                 <w:sz w:val="32"/>
                 <w:szCs w:val="32"/>
               </w:rPr>
-              <w:t>Transparenz durch Debugging &amp; Statistiken</w:t>
-            </w:r>
-          </w:p>
-          <w:p>
-            <w:pPr>
-              <w:pStyle w:val="Listenabsatz"/>
-              <w:numPr>
-                <w:ilvl w:val="0"/>
-                <w:numId w:val="28"/>
-              </w:numPr>
-              <w:spacing w:line="360" w:lineRule="auto"/>
-              <w:ind w:left="714" w:hanging="357"/>
-              <w:rPr>
-                <w:sz w:val="32"/>
-                <w:szCs w:val="32"/>
-              </w:rPr>
-            </w:pPr>
-            <w:r>
-              <w:rPr>
-                <w:sz w:val="32"/>
-                <w:szCs w:val="32"/>
-              </w:rPr>
               <w:t>Demo-App</w:t>
             </w:r>
             <w:r>
@@ -3164,13 +3822,34 @@
                 <w:sz w:val="32"/>
                 <w:szCs w:val="32"/>
               </w:rPr>
-              <w:t xml:space="preserve"> für Sentimentanalyse, Next-Word, Antwortgenerierung</w:t>
+              <w:t xml:space="preserve"> für Sentimentanalyse, Next</w:t>
+            </w:r>
+            <w:r>
+              <w:rPr>
+                <w:sz w:val="32"/>
+                <w:szCs w:val="32"/>
+              </w:rPr>
+              <w:t>-</w:t>
+            </w:r>
+            <w:r>
+              <w:rPr>
+                <w:sz w:val="32"/>
+                <w:szCs w:val="32"/>
+              </w:rPr>
+              <w:t xml:space="preserve">Word, </w:t>
+            </w:r>
+            <w:r>
+              <w:rPr>
+                <w:sz w:val="32"/>
+                <w:szCs w:val="32"/>
+              </w:rPr>
+              <w:t>Antwortvorschläge</w:t>
             </w:r>
           </w:p>
         </w:tc>
         <w:tc>
           <w:tcPr>
-            <w:tcW w:w="7139" w:type="dxa"/>
+            <w:tcW w:w="7477" w:type="dxa"/>
           </w:tcPr>
           <w:p>
             <w:pPr>
@@ -3191,7 +3870,30 @@
                 <w:sz w:val="32"/>
                 <w:szCs w:val="32"/>
               </w:rPr>
-              <w:t>Verbesserungspotential</w:t>
+              <w:t>Verbesserungspoten</w:t>
+            </w:r>
+            <w:r>
+              <w:rPr>
+                <w:b/>
+                <w:bCs/>
+                <w:color w:val="BF4E14" w:themeColor="accent2" w:themeShade="BF"/>
+                <w:sz w:val="32"/>
+                <w:szCs w:val="32"/>
+              </w:rPr>
+              <w:t>z</w:t>
+            </w:r>
+            <w:r>
+              <w:rPr>
+                <w:b/>
+                <w:bCs/>
+                <w:color w:val="BF4E14" w:themeColor="accent2" w:themeShade="BF"/>
+                <w:sz w:val="32"/>
+                <w:szCs w:val="32"/>
+              </w:rPr>
+              <w:t>ial</w:t>
+            </w:r>
+            <w:r>
+              <w:t xml:space="preserve"> </w:t>
             </w:r>
           </w:p>
           <w:p>
@@ -3220,21 +3922,49 @@
                 <w:sz w:val="32"/>
                 <w:szCs w:val="32"/>
               </w:rPr>
-              <w:t>rössere &amp; vielfältigere Datengrundlage (mehr Dialekte, echtes Chatmaterial</w:t>
-            </w:r>
-            <w:r>
-              <w:rPr>
-                <w:sz w:val="32"/>
-                <w:szCs w:val="32"/>
-              </w:rPr>
-              <w:t>,</w:t>
-            </w:r>
-            <w:r>
-              <w:rPr>
-                <w:sz w:val="32"/>
-                <w:szCs w:val="32"/>
-              </w:rPr>
-              <w:t>)</w:t>
+              <w:t xml:space="preserve">rössere &amp; vielfältigere Datengrundlage </w:t>
+            </w:r>
+            <w:r>
+              <w:rPr>
+                <w:sz w:val="32"/>
+                <w:szCs w:val="32"/>
+              </w:rPr>
+              <w:t>(</w:t>
+            </w:r>
+            <w:r>
+              <w:rPr>
+                <w:sz w:val="32"/>
+                <w:szCs w:val="32"/>
+              </w:rPr>
+              <w:t>mehr Dialektvarianten</w:t>
+            </w:r>
+            <w:r>
+              <w:rPr>
+                <w:sz w:val="32"/>
+                <w:szCs w:val="32"/>
+              </w:rPr>
+              <w:t xml:space="preserve">, </w:t>
+            </w:r>
+            <w:r>
+              <w:rPr>
+                <w:sz w:val="32"/>
+                <w:szCs w:val="32"/>
+              </w:rPr>
+              <w:t>echtes</w:t>
+            </w:r>
+            <w:r>
+              <w:rPr>
+                <w:sz w:val="32"/>
+                <w:szCs w:val="32"/>
+              </w:rPr>
+              <w:t xml:space="preserve"> </w:t>
+            </w:r>
+            <w:r>
+              <w:rPr>
+                <w:sz w:val="32"/>
+                <w:szCs w:val="32"/>
+              </w:rPr>
+              <w:t>Chatmaterial)</w:t>
             </w:r>
           </w:p>
           <w:p>
@@ -3270,6 +4000,13 @@
                 <w:sz w:val="32"/>
                 <w:szCs w:val="32"/>
               </w:rPr>
+              <w:t xml:space="preserve">z.B. </w:t>
+            </w:r>
+            <w:r>
+              <w:rPr>
+                <w:sz w:val="32"/>
+                <w:szCs w:val="32"/>
+              </w:rPr>
               <w:t>Dialogmodelle</w:t>
             </w:r>
             <w:r>
@@ -3332,19 +4069,70 @@
     <w:p>
       <w:pPr>
         <w:rPr>
-          <w:sz w:val="2"/>
-          <w:szCs w:val="2"/>
+          <w:sz w:val="22"/>
+          <w:szCs w:val="22"/>
+          <w:lang w:val="fr-CH"/>
         </w:rPr>
       </w:pPr>
     </w:p>
     <w:sectPr>
       <w:pgSz w:w="16838" w:h="11906" w:orient="landscape"/>
-      <w:pgMar w:top="1417" w:right="1417" w:bottom="1417" w:left="1134" w:header="708" w:footer="708" w:gutter="0"/>
+      <w:pgMar w:top="1304" w:right="1418" w:bottom="1134" w:left="1134" w:header="709" w:footer="709" w:gutter="0"/>
       <w:cols w:space="708"/>
       <w:docGrid w:linePitch="360"/>
     </w:sectPr>
   </w:body>
 </w:document>
+</file>
+
+<file path=word/endnotes.xml><?xml version="1.0" encoding="utf-8"?>
+<w:endnotes xmlns:wpc="http://schemas.microsoft.com/office/word/2010/wordprocessingCanvas" xmlns:cx="http://schemas.microsoft.com/office/drawing/2014/chartex" xmlns:cx1="http://schemas.microsoft.com/office/drawing/2015/9/8/chartex" xmlns:cx2="http://schemas.microsoft.com/office/drawing/2015/10/21/chartex" xmlns:cx3="http://schemas.microsoft.com/office/drawing/2016/5/9/chartex" xmlns:cx4="http://schemas.microsoft.com/office/drawing/2016/5/10/chartex" xmlns:cx5="http://schemas.microsoft.com/office/drawing/2016/5/11/chartex" xmlns:cx6="http://schemas.microsoft.com/office/drawing/2016/5/12/chartex" xmlns:cx7="http://schemas.microsoft.com/office/drawing/2016/5/13/chartex" xmlns:cx8="http://schemas.microsoft.com/office/drawing/2016/5/14/chartex" xmlns:mc="http://schemas.openxmlformats.org/markup-compatibility/2006" xmlns:aink="http://schemas.microsoft.com/office/drawing/2016/ink" xmlns:am3d="http://schemas.microsoft.com/office/drawing/2017/model3d" xmlns:o="urn:schemas-microsoft-com:office:office" xmlns:oel="http://schemas.microsoft.com/office/2019/extlst" xmlns:r="http://schemas.openxmlformats.org/officeDocument/2006/relationships" xmlns:m="http://schemas.openxmlformats.org/officeDocument/2006/math" xmlns:v="urn:schemas-microsoft-com:vml" xmlns:wp14="http://schemas.microsoft.com/office/word/2010/wordprocessingDrawing" xmlns:wp="http://schemas.openxmlformats.org/drawingml/2006/wordprocessingDrawing" xmlns:w10="urn:schemas-microsoft-com:office:word" xmlns:w="http://schemas.openxmlformats.org/wordprocessingml/2006/main" xmlns:w14="http://schemas.microsoft.com/office/word/2010/wordml" xmlns:w15="http://schemas.microsoft.com/office/word/2012/wordml" xmlns:w16cex="http://schemas.microsoft.com/office/word/2018/wordml/cex" xmlns:w16cid="http://schemas.microsoft.com/office/word/2016/wordml/cid" xmlns:w16="http://schemas.microsoft.com/office/word/2018/wordml" xmlns:w16du="http://schemas.microsoft.com/office/word/2023/wordml/word16du" xmlns:w16sdtdh="http://schemas.microsoft.com/office/word/2020/wordml/sdtdatahash" xmlns:w16sdtfl="http://schemas.microsoft.com/office/word/2024/wordml/sdtformatlock" xmlns:w16se="http://schemas.microsoft.com/office/word/2015/wordml/symex" xmlns:wpg="http://schemas.microsoft.com/office/word/2010/wordprocessingGroup" xmlns:wpi="http://schemas.microsoft.com/office/word/2010/wordprocessingInk" xmlns:wne="http://schemas.microsoft.com/office/word/2006/wordml" xmlns:wps="http://schemas.microsoft.com/office/word/2010/wordprocessingShape" mc:Ignorable="w14 w15 w16se w16cid w16 w16cex w16sdtdh w16sdtfl w16du wp14">
+  <w:endnote w:type="separator" w:id="-1">
+    <w:p>
+      <w:pPr>
+        <w:spacing w:after="0" w:line="240" w:lineRule="auto"/>
+      </w:pPr>
+      <w:r>
+        <w:separator/>
+      </w:r>
+    </w:p>
+  </w:endnote>
+  <w:endnote w:type="continuationSeparator" w:id="0">
+    <w:p>
+      <w:pPr>
+        <w:spacing w:after="0" w:line="240" w:lineRule="auto"/>
+      </w:pPr>
+      <w:r>
+        <w:continuationSeparator/>
+      </w:r>
+    </w:p>
+  </w:endnote>
+</w:endnotes>
+</file>
+
+<file path=word/footnotes.xml><?xml version="1.0" encoding="utf-8"?>
+<w:footnotes xmlns:wpc="http://schemas.microsoft.com/office/word/2010/wordprocessingCanvas" xmlns:cx="http://schemas.microsoft.com/office/drawing/2014/chartex" xmlns:cx1="http://schemas.microsoft.com/office/drawing/2015/9/8/chartex" xmlns:cx2="http://schemas.microsoft.com/office/drawing/2015/10/21/chartex" xmlns:cx3="http://schemas.microsoft.com/office/drawing/2016/5/9/chartex" xmlns:cx4="http://schemas.microsoft.com/office/drawing/2016/5/10/chartex" xmlns:cx5="http://schemas.microsoft.com/office/drawing/2016/5/11/chartex" xmlns:cx6="http://schemas.microsoft.com/office/drawing/2016/5/12/chartex" xmlns:cx7="http://schemas.microsoft.com/office/drawing/2016/5/13/chartex" xmlns:cx8="http://schemas.microsoft.com/office/drawing/2016/5/14/chartex" xmlns:mc="http://schemas.openxmlformats.org/markup-compatibility/2006" xmlns:aink="http://schemas.microsoft.com/office/drawing/2016/ink" xmlns:am3d="http://schemas.microsoft.com/office/drawing/2017/model3d" xmlns:o="urn:schemas-microsoft-com:office:office" xmlns:oel="http://schemas.microsoft.com/office/2019/extlst" xmlns:r="http://schemas.openxmlformats.org/officeDocument/2006/relationships" xmlns:m="http://schemas.openxmlformats.org/officeDocument/2006/math" xmlns:v="urn:schemas-microsoft-com:vml" xmlns:wp14="http://schemas.microsoft.com/office/word/2010/wordprocessingDrawing" xmlns:wp="http://schemas.openxmlformats.org/drawingml/2006/wordprocessingDrawing" xmlns:w10="urn:schemas-microsoft-com:office:word" xmlns:w="http://schemas.openxmlformats.org/wordprocessingml/2006/main" xmlns:w14="http://schemas.microsoft.com/office/word/2010/wordml" xmlns:w15="http://schemas.microsoft.com/office/word/2012/wordml" xmlns:w16cex="http://schemas.microsoft.com/office/word/2018/wordml/cex" xmlns:w16cid="http://schemas.microsoft.com/office/word/2016/wordml/cid" xmlns:w16="http://schemas.microsoft.com/office/word/2018/wordml" xmlns:w16du="http://schemas.microsoft.com/office/word/2023/wordml/word16du" xmlns:w16sdtdh="http://schemas.microsoft.com/office/word/2020/wordml/sdtdatahash" xmlns:w16sdtfl="http://schemas.microsoft.com/office/word/2024/wordml/sdtformatlock" xmlns:w16se="http://schemas.microsoft.com/office/word/2015/wordml/symex" xmlns:wpg="http://schemas.microsoft.com/office/word/2010/wordprocessingGroup" xmlns:wpi="http://schemas.microsoft.com/office/word/2010/wordprocessingInk" xmlns:wne="http://schemas.microsoft.com/office/word/2006/wordml" xmlns:wps="http://schemas.microsoft.com/office/word/2010/wordprocessingShape" mc:Ignorable="w14 w15 w16se w16cid w16 w16cex w16sdtdh w16sdtfl w16du wp14">
+  <w:footnote w:type="separator" w:id="-1">
+    <w:p>
+      <w:pPr>
+        <w:spacing w:after="0" w:line="240" w:lineRule="auto"/>
+      </w:pPr>
+      <w:r>
+        <w:separator/>
+      </w:r>
+    </w:p>
+  </w:footnote>
+  <w:footnote w:type="continuationSeparator" w:id="0">
+    <w:p>
+      <w:pPr>
+        <w:spacing w:after="0" w:line="240" w:lineRule="auto"/>
+      </w:pPr>
+      <w:r>
+        <w:continuationSeparator/>
+      </w:r>
+    </w:p>
+  </w:footnote>
+</w:footnotes>
 </file>
 
 <file path=word/numbering.xml><?xml version="1.0" encoding="utf-8"?>
@@ -3612,6 +4400,119 @@
     </w:lvl>
   </w:abstractNum>
   <w:abstractNum w:abstractNumId="2" w15:restartNumberingAfterBreak="0">
+    <w:nsid w:val="123C348D"/>
+    <w:multiLevelType w:val="hybridMultilevel"/>
+    <w:tmpl w:val="79B0EA48"/>
+    <w:lvl w:ilvl="0" w:tplc="08070001">
+      <w:start w:val="1"/>
+      <w:numFmt w:val="bullet"/>
+      <w:lvlText w:val=""/>
+      <w:lvlJc w:val="left"/>
+      <w:pPr>
+        <w:ind w:left="1080" w:hanging="360"/>
+      </w:pPr>
+      <w:rPr>
+        <w:rFonts w:ascii="Symbol" w:hAnsi="Symbol" w:hint="default"/>
+      </w:rPr>
+    </w:lvl>
+    <w:lvl w:ilvl="1" w:tplc="08070003" w:tentative="1">
+      <w:start w:val="1"/>
+      <w:numFmt w:val="bullet"/>
+      <w:lvlText w:val="o"/>
+      <w:lvlJc w:val="left"/>
+      <w:pPr>
+        <w:ind w:left="1800" w:hanging="360"/>
+      </w:pPr>
+      <w:rPr>
+        <w:rFonts w:ascii="Courier New" w:hAnsi="Courier New" w:cs="Courier New" w:hint="default"/>
+      </w:rPr>
+    </w:lvl>
+    <w:lvl w:ilvl="2" w:tplc="08070005" w:tentative="1">
+      <w:start w:val="1"/>
+      <w:numFmt w:val="bullet"/>
+      <w:lvlText w:val=""/>
+      <w:lvlJc w:val="left"/>
+      <w:pPr>
+        <w:ind w:left="2520" w:hanging="360"/>
+      </w:pPr>
+      <w:rPr>
+        <w:rFonts w:ascii="Wingdings" w:hAnsi="Wingdings" w:hint="default"/>
+      </w:rPr>
+    </w:lvl>
+    <w:lvl w:ilvl="3" w:tplc="08070001" w:tentative="1">
+      <w:start w:val="1"/>
+      <w:numFmt w:val="bullet"/>
+      <w:lvlText w:val=""/>
+      <w:lvlJc w:val="left"/>
+      <w:pPr>
+        <w:ind w:left="3240" w:hanging="360"/>
+      </w:pPr>
+      <w:rPr>
+        <w:rFonts w:ascii="Symbol" w:hAnsi="Symbol" w:hint="default"/>
+      </w:rPr>
+    </w:lvl>
+    <w:lvl w:ilvl="4" w:tplc="08070003" w:tentative="1">
+      <w:start w:val="1"/>
+      <w:numFmt w:val="bullet"/>
+      <w:lvlText w:val="o"/>
+      <w:lvlJc w:val="left"/>
+      <w:pPr>
+        <w:ind w:left="3960" w:hanging="360"/>
+      </w:pPr>
+      <w:rPr>
+        <w:rFonts w:ascii="Courier New" w:hAnsi="Courier New" w:cs="Courier New" w:hint="default"/>
+      </w:rPr>
+    </w:lvl>
+    <w:lvl w:ilvl="5" w:tplc="08070005" w:tentative="1">
+      <w:start w:val="1"/>
+      <w:numFmt w:val="bullet"/>
+      <w:lvlText w:val=""/>
+      <w:lvlJc w:val="left"/>
+      <w:pPr>
+        <w:ind w:left="4680" w:hanging="360"/>
+      </w:pPr>
+      <w:rPr>
+        <w:rFonts w:ascii="Wingdings" w:hAnsi="Wingdings" w:hint="default"/>
+      </w:rPr>
+    </w:lvl>
+    <w:lvl w:ilvl="6" w:tplc="08070001" w:tentative="1">
+      <w:start w:val="1"/>
+      <w:numFmt w:val="bullet"/>
+      <w:lvlText w:val=""/>
+      <w:lvlJc w:val="left"/>
+      <w:pPr>
+        <w:ind w:left="5400" w:hanging="360"/>
+      </w:pPr>
+      <w:rPr>
+        <w:rFonts w:ascii="Symbol" w:hAnsi="Symbol" w:hint="default"/>
+      </w:rPr>
+    </w:lvl>
+    <w:lvl w:ilvl="7" w:tplc="08070003" w:tentative="1">
+      <w:start w:val="1"/>
+      <w:numFmt w:val="bullet"/>
+      <w:lvlText w:val="o"/>
+      <w:lvlJc w:val="left"/>
+      <w:pPr>
+        <w:ind w:left="6120" w:hanging="360"/>
+      </w:pPr>
+      <w:rPr>
+        <w:rFonts w:ascii="Courier New" w:hAnsi="Courier New" w:cs="Courier New" w:hint="default"/>
+      </w:rPr>
+    </w:lvl>
+    <w:lvl w:ilvl="8" w:tplc="08070005" w:tentative="1">
+      <w:start w:val="1"/>
+      <w:numFmt w:val="bullet"/>
+      <w:lvlText w:val=""/>
+      <w:lvlJc w:val="left"/>
+      <w:pPr>
+        <w:ind w:left="6840" w:hanging="360"/>
+      </w:pPr>
+      <w:rPr>
+        <w:rFonts w:ascii="Wingdings" w:hAnsi="Wingdings" w:hint="default"/>
+      </w:rPr>
+    </w:lvl>
+  </w:abstractNum>
+  <w:abstractNum w:abstractNumId="3" w15:restartNumberingAfterBreak="0">
     <w:nsid w:val="15662481"/>
     <w:multiLevelType w:val="multilevel"/>
     <w:tmpl w:val="646AA496"/>
@@ -3760,7 +4661,120 @@
       </w:rPr>
     </w:lvl>
   </w:abstractNum>
-  <w:abstractNum w:abstractNumId="3" w15:restartNumberingAfterBreak="0">
+  <w:abstractNum w:abstractNumId="4" w15:restartNumberingAfterBreak="0">
+    <w:nsid w:val="1DDF3223"/>
+    <w:multiLevelType w:val="hybridMultilevel"/>
+    <w:tmpl w:val="5A98081C"/>
+    <w:lvl w:ilvl="0" w:tplc="08070001">
+      <w:start w:val="1"/>
+      <w:numFmt w:val="bullet"/>
+      <w:lvlText w:val=""/>
+      <w:lvlJc w:val="left"/>
+      <w:pPr>
+        <w:ind w:left="1080" w:hanging="360"/>
+      </w:pPr>
+      <w:rPr>
+        <w:rFonts w:ascii="Symbol" w:hAnsi="Symbol" w:hint="default"/>
+      </w:rPr>
+    </w:lvl>
+    <w:lvl w:ilvl="1" w:tplc="08070003" w:tentative="1">
+      <w:start w:val="1"/>
+      <w:numFmt w:val="bullet"/>
+      <w:lvlText w:val="o"/>
+      <w:lvlJc w:val="left"/>
+      <w:pPr>
+        <w:ind w:left="1800" w:hanging="360"/>
+      </w:pPr>
+      <w:rPr>
+        <w:rFonts w:ascii="Courier New" w:hAnsi="Courier New" w:cs="Courier New" w:hint="default"/>
+      </w:rPr>
+    </w:lvl>
+    <w:lvl w:ilvl="2" w:tplc="08070005" w:tentative="1">
+      <w:start w:val="1"/>
+      <w:numFmt w:val="bullet"/>
+      <w:lvlText w:val=""/>
+      <w:lvlJc w:val="left"/>
+      <w:pPr>
+        <w:ind w:left="2520" w:hanging="360"/>
+      </w:pPr>
+      <w:rPr>
+        <w:rFonts w:ascii="Wingdings" w:hAnsi="Wingdings" w:hint="default"/>
+      </w:rPr>
+    </w:lvl>
+    <w:lvl w:ilvl="3" w:tplc="08070001" w:tentative="1">
+      <w:start w:val="1"/>
+      <w:numFmt w:val="bullet"/>
+      <w:lvlText w:val=""/>
+      <w:lvlJc w:val="left"/>
+      <w:pPr>
+        <w:ind w:left="3240" w:hanging="360"/>
+      </w:pPr>
+      <w:rPr>
+        <w:rFonts w:ascii="Symbol" w:hAnsi="Symbol" w:hint="default"/>
+      </w:rPr>
+    </w:lvl>
+    <w:lvl w:ilvl="4" w:tplc="08070003" w:tentative="1">
+      <w:start w:val="1"/>
+      <w:numFmt w:val="bullet"/>
+      <w:lvlText w:val="o"/>
+      <w:lvlJc w:val="left"/>
+      <w:pPr>
+        <w:ind w:left="3960" w:hanging="360"/>
+      </w:pPr>
+      <w:rPr>
+        <w:rFonts w:ascii="Courier New" w:hAnsi="Courier New" w:cs="Courier New" w:hint="default"/>
+      </w:rPr>
+    </w:lvl>
+    <w:lvl w:ilvl="5" w:tplc="08070005" w:tentative="1">
+      <w:start w:val="1"/>
+      <w:numFmt w:val="bullet"/>
+      <w:lvlText w:val=""/>
+      <w:lvlJc w:val="left"/>
+      <w:pPr>
+        <w:ind w:left="4680" w:hanging="360"/>
+      </w:pPr>
+      <w:rPr>
+        <w:rFonts w:ascii="Wingdings" w:hAnsi="Wingdings" w:hint="default"/>
+      </w:rPr>
+    </w:lvl>
+    <w:lvl w:ilvl="6" w:tplc="08070001" w:tentative="1">
+      <w:start w:val="1"/>
+      <w:numFmt w:val="bullet"/>
+      <w:lvlText w:val=""/>
+      <w:lvlJc w:val="left"/>
+      <w:pPr>
+        <w:ind w:left="5400" w:hanging="360"/>
+      </w:pPr>
+      <w:rPr>
+        <w:rFonts w:ascii="Symbol" w:hAnsi="Symbol" w:hint="default"/>
+      </w:rPr>
+    </w:lvl>
+    <w:lvl w:ilvl="7" w:tplc="08070003" w:tentative="1">
+      <w:start w:val="1"/>
+      <w:numFmt w:val="bullet"/>
+      <w:lvlText w:val="o"/>
+      <w:lvlJc w:val="left"/>
+      <w:pPr>
+        <w:ind w:left="6120" w:hanging="360"/>
+      </w:pPr>
+      <w:rPr>
+        <w:rFonts w:ascii="Courier New" w:hAnsi="Courier New" w:cs="Courier New" w:hint="default"/>
+      </w:rPr>
+    </w:lvl>
+    <w:lvl w:ilvl="8" w:tplc="08070005" w:tentative="1">
+      <w:start w:val="1"/>
+      <w:numFmt w:val="bullet"/>
+      <w:lvlText w:val=""/>
+      <w:lvlJc w:val="left"/>
+      <w:pPr>
+        <w:ind w:left="6840" w:hanging="360"/>
+      </w:pPr>
+      <w:rPr>
+        <w:rFonts w:ascii="Wingdings" w:hAnsi="Wingdings" w:hint="default"/>
+      </w:rPr>
+    </w:lvl>
+  </w:abstractNum>
+  <w:abstractNum w:abstractNumId="5" w15:restartNumberingAfterBreak="0">
     <w:nsid w:val="20A5105A"/>
     <w:multiLevelType w:val="multilevel"/>
     <w:tmpl w:val="FDBCE118"/>
@@ -3909,7 +4923,7 @@
       </w:rPr>
     </w:lvl>
   </w:abstractNum>
-  <w:abstractNum w:abstractNumId="4" w15:restartNumberingAfterBreak="0">
+  <w:abstractNum w:abstractNumId="6" w15:restartNumberingAfterBreak="0">
     <w:nsid w:val="25962C37"/>
     <w:multiLevelType w:val="multilevel"/>
     <w:tmpl w:val="D8667950"/>
@@ -4058,7 +5072,7 @@
       </w:rPr>
     </w:lvl>
   </w:abstractNum>
-  <w:abstractNum w:abstractNumId="5" w15:restartNumberingAfterBreak="0">
+  <w:abstractNum w:abstractNumId="7" w15:restartNumberingAfterBreak="0">
     <w:nsid w:val="2B6C1291"/>
     <w:multiLevelType w:val="multilevel"/>
     <w:tmpl w:val="FD84657E"/>
@@ -4207,7 +5221,120 @@
       </w:rPr>
     </w:lvl>
   </w:abstractNum>
-  <w:abstractNum w:abstractNumId="6" w15:restartNumberingAfterBreak="0">
+  <w:abstractNum w:abstractNumId="8" w15:restartNumberingAfterBreak="0">
+    <w:nsid w:val="31BE77E0"/>
+    <w:multiLevelType w:val="hybridMultilevel"/>
+    <w:tmpl w:val="615EAA68"/>
+    <w:lvl w:ilvl="0" w:tplc="08070001">
+      <w:start w:val="1"/>
+      <w:numFmt w:val="bullet"/>
+      <w:lvlText w:val=""/>
+      <w:lvlJc w:val="left"/>
+      <w:pPr>
+        <w:ind w:left="1080" w:hanging="360"/>
+      </w:pPr>
+      <w:rPr>
+        <w:rFonts w:ascii="Symbol" w:hAnsi="Symbol" w:hint="default"/>
+      </w:rPr>
+    </w:lvl>
+    <w:lvl w:ilvl="1" w:tplc="08070003" w:tentative="1">
+      <w:start w:val="1"/>
+      <w:numFmt w:val="bullet"/>
+      <w:lvlText w:val="o"/>
+      <w:lvlJc w:val="left"/>
+      <w:pPr>
+        <w:ind w:left="1800" w:hanging="360"/>
+      </w:pPr>
+      <w:rPr>
+        <w:rFonts w:ascii="Courier New" w:hAnsi="Courier New" w:cs="Courier New" w:hint="default"/>
+      </w:rPr>
+    </w:lvl>
+    <w:lvl w:ilvl="2" w:tplc="08070005" w:tentative="1">
+      <w:start w:val="1"/>
+      <w:numFmt w:val="bullet"/>
+      <w:lvlText w:val=""/>
+      <w:lvlJc w:val="left"/>
+      <w:pPr>
+        <w:ind w:left="2520" w:hanging="360"/>
+      </w:pPr>
+      <w:rPr>
+        <w:rFonts w:ascii="Wingdings" w:hAnsi="Wingdings" w:hint="default"/>
+      </w:rPr>
+    </w:lvl>
+    <w:lvl w:ilvl="3" w:tplc="08070001" w:tentative="1">
+      <w:start w:val="1"/>
+      <w:numFmt w:val="bullet"/>
+      <w:lvlText w:val=""/>
+      <w:lvlJc w:val="left"/>
+      <w:pPr>
+        <w:ind w:left="3240" w:hanging="360"/>
+      </w:pPr>
+      <w:rPr>
+        <w:rFonts w:ascii="Symbol" w:hAnsi="Symbol" w:hint="default"/>
+      </w:rPr>
+    </w:lvl>
+    <w:lvl w:ilvl="4" w:tplc="08070003" w:tentative="1">
+      <w:start w:val="1"/>
+      <w:numFmt w:val="bullet"/>
+      <w:lvlText w:val="o"/>
+      <w:lvlJc w:val="left"/>
+      <w:pPr>
+        <w:ind w:left="3960" w:hanging="360"/>
+      </w:pPr>
+      <w:rPr>
+        <w:rFonts w:ascii="Courier New" w:hAnsi="Courier New" w:cs="Courier New" w:hint="default"/>
+      </w:rPr>
+    </w:lvl>
+    <w:lvl w:ilvl="5" w:tplc="08070005" w:tentative="1">
+      <w:start w:val="1"/>
+      <w:numFmt w:val="bullet"/>
+      <w:lvlText w:val=""/>
+      <w:lvlJc w:val="left"/>
+      <w:pPr>
+        <w:ind w:left="4680" w:hanging="360"/>
+      </w:pPr>
+      <w:rPr>
+        <w:rFonts w:ascii="Wingdings" w:hAnsi="Wingdings" w:hint="default"/>
+      </w:rPr>
+    </w:lvl>
+    <w:lvl w:ilvl="6" w:tplc="08070001" w:tentative="1">
+      <w:start w:val="1"/>
+      <w:numFmt w:val="bullet"/>
+      <w:lvlText w:val=""/>
+      <w:lvlJc w:val="left"/>
+      <w:pPr>
+        <w:ind w:left="5400" w:hanging="360"/>
+      </w:pPr>
+      <w:rPr>
+        <w:rFonts w:ascii="Symbol" w:hAnsi="Symbol" w:hint="default"/>
+      </w:rPr>
+    </w:lvl>
+    <w:lvl w:ilvl="7" w:tplc="08070003" w:tentative="1">
+      <w:start w:val="1"/>
+      <w:numFmt w:val="bullet"/>
+      <w:lvlText w:val="o"/>
+      <w:lvlJc w:val="left"/>
+      <w:pPr>
+        <w:ind w:left="6120" w:hanging="360"/>
+      </w:pPr>
+      <w:rPr>
+        <w:rFonts w:ascii="Courier New" w:hAnsi="Courier New" w:cs="Courier New" w:hint="default"/>
+      </w:rPr>
+    </w:lvl>
+    <w:lvl w:ilvl="8" w:tplc="08070005" w:tentative="1">
+      <w:start w:val="1"/>
+      <w:numFmt w:val="bullet"/>
+      <w:lvlText w:val=""/>
+      <w:lvlJc w:val="left"/>
+      <w:pPr>
+        <w:ind w:left="6840" w:hanging="360"/>
+      </w:pPr>
+      <w:rPr>
+        <w:rFonts w:ascii="Wingdings" w:hAnsi="Wingdings" w:hint="default"/>
+      </w:rPr>
+    </w:lvl>
+  </w:abstractNum>
+  <w:abstractNum w:abstractNumId="9" w15:restartNumberingAfterBreak="0">
     <w:nsid w:val="330049CC"/>
     <w:multiLevelType w:val="multilevel"/>
     <w:tmpl w:val="C8446BFE"/>
@@ -4356,7 +5483,7 @@
       </w:rPr>
     </w:lvl>
   </w:abstractNum>
-  <w:abstractNum w:abstractNumId="7" w15:restartNumberingAfterBreak="0">
+  <w:abstractNum w:abstractNumId="10" w15:restartNumberingAfterBreak="0">
     <w:nsid w:val="338948EB"/>
     <w:multiLevelType w:val="multilevel"/>
     <w:tmpl w:val="5210A86E"/>
@@ -4505,7 +5632,7 @@
       </w:rPr>
     </w:lvl>
   </w:abstractNum>
-  <w:abstractNum w:abstractNumId="8" w15:restartNumberingAfterBreak="0">
+  <w:abstractNum w:abstractNumId="11" w15:restartNumberingAfterBreak="0">
     <w:nsid w:val="357F1152"/>
     <w:multiLevelType w:val="hybridMultilevel"/>
     <w:tmpl w:val="699046F0"/>
@@ -4617,7 +5744,7 @@
       </w:rPr>
     </w:lvl>
   </w:abstractNum>
-  <w:abstractNum w:abstractNumId="9" w15:restartNumberingAfterBreak="0">
+  <w:abstractNum w:abstractNumId="12" w15:restartNumberingAfterBreak="0">
     <w:nsid w:val="371979E1"/>
     <w:multiLevelType w:val="multilevel"/>
     <w:tmpl w:val="0E926BE6"/>
@@ -4766,7 +5893,7 @@
       </w:rPr>
     </w:lvl>
   </w:abstractNum>
-  <w:abstractNum w:abstractNumId="10" w15:restartNumberingAfterBreak="0">
+  <w:abstractNum w:abstractNumId="13" w15:restartNumberingAfterBreak="0">
     <w:nsid w:val="3B0617EA"/>
     <w:multiLevelType w:val="hybridMultilevel"/>
     <w:tmpl w:val="2CB6D172"/>
@@ -4879,7 +6006,7 @@
       </w:rPr>
     </w:lvl>
   </w:abstractNum>
-  <w:abstractNum w:abstractNumId="11" w15:restartNumberingAfterBreak="0">
+  <w:abstractNum w:abstractNumId="14" w15:restartNumberingAfterBreak="0">
     <w:nsid w:val="3BB26473"/>
     <w:multiLevelType w:val="multilevel"/>
     <w:tmpl w:val="C7521F7C"/>
@@ -5028,7 +6155,7 @@
       </w:rPr>
     </w:lvl>
   </w:abstractNum>
-  <w:abstractNum w:abstractNumId="12" w15:restartNumberingAfterBreak="0">
+  <w:abstractNum w:abstractNumId="15" w15:restartNumberingAfterBreak="0">
     <w:nsid w:val="41B6357F"/>
     <w:multiLevelType w:val="multilevel"/>
     <w:tmpl w:val="C8446BFE"/>
@@ -5177,7 +6304,7 @@
       </w:rPr>
     </w:lvl>
   </w:abstractNum>
-  <w:abstractNum w:abstractNumId="13" w15:restartNumberingAfterBreak="0">
+  <w:abstractNum w:abstractNumId="16" w15:restartNumberingAfterBreak="0">
     <w:nsid w:val="44547FA8"/>
     <w:multiLevelType w:val="multilevel"/>
     <w:tmpl w:val="58F8918C"/>
@@ -5326,7 +6453,7 @@
       </w:rPr>
     </w:lvl>
   </w:abstractNum>
-  <w:abstractNum w:abstractNumId="14" w15:restartNumberingAfterBreak="0">
+  <w:abstractNum w:abstractNumId="17" w15:restartNumberingAfterBreak="0">
     <w:nsid w:val="47B350F0"/>
     <w:multiLevelType w:val="multilevel"/>
     <w:tmpl w:val="EB20B0BC"/>
@@ -5475,7 +6602,7 @@
       </w:rPr>
     </w:lvl>
   </w:abstractNum>
-  <w:abstractNum w:abstractNumId="15" w15:restartNumberingAfterBreak="0">
+  <w:abstractNum w:abstractNumId="18" w15:restartNumberingAfterBreak="0">
     <w:nsid w:val="4F634C2F"/>
     <w:multiLevelType w:val="multilevel"/>
     <w:tmpl w:val="FD2872A4"/>
@@ -5588,7 +6715,7 @@
       </w:rPr>
     </w:lvl>
   </w:abstractNum>
-  <w:abstractNum w:abstractNumId="16" w15:restartNumberingAfterBreak="0">
+  <w:abstractNum w:abstractNumId="19" w15:restartNumberingAfterBreak="0">
     <w:nsid w:val="4FB92EC2"/>
     <w:multiLevelType w:val="multilevel"/>
     <w:tmpl w:val="C8446BFE"/>
@@ -5737,7 +6864,7 @@
       </w:rPr>
     </w:lvl>
   </w:abstractNum>
-  <w:abstractNum w:abstractNumId="17" w15:restartNumberingAfterBreak="0">
+  <w:abstractNum w:abstractNumId="20" w15:restartNumberingAfterBreak="0">
     <w:nsid w:val="50DD012E"/>
     <w:multiLevelType w:val="multilevel"/>
     <w:tmpl w:val="EB20B0BC"/>
@@ -5886,7 +7013,7 @@
       </w:rPr>
     </w:lvl>
   </w:abstractNum>
-  <w:abstractNum w:abstractNumId="18" w15:restartNumberingAfterBreak="0">
+  <w:abstractNum w:abstractNumId="21" w15:restartNumberingAfterBreak="0">
     <w:nsid w:val="56CB7810"/>
     <w:multiLevelType w:val="hybridMultilevel"/>
     <w:tmpl w:val="11F8A2FE"/>
@@ -5998,7 +7125,7 @@
       </w:rPr>
     </w:lvl>
   </w:abstractNum>
-  <w:abstractNum w:abstractNumId="19" w15:restartNumberingAfterBreak="0">
+  <w:abstractNum w:abstractNumId="22" w15:restartNumberingAfterBreak="0">
     <w:nsid w:val="573C4F71"/>
     <w:multiLevelType w:val="multilevel"/>
     <w:tmpl w:val="C1660BCE"/>
@@ -6147,7 +7274,7 @@
       </w:rPr>
     </w:lvl>
   </w:abstractNum>
-  <w:abstractNum w:abstractNumId="20" w15:restartNumberingAfterBreak="0">
+  <w:abstractNum w:abstractNumId="23" w15:restartNumberingAfterBreak="0">
     <w:nsid w:val="5E4135BD"/>
     <w:multiLevelType w:val="hybridMultilevel"/>
     <w:tmpl w:val="B05A1ACE"/>
@@ -6260,7 +7387,7 @@
       </w:rPr>
     </w:lvl>
   </w:abstractNum>
-  <w:abstractNum w:abstractNumId="21" w15:restartNumberingAfterBreak="0">
+  <w:abstractNum w:abstractNumId="24" w15:restartNumberingAfterBreak="0">
     <w:nsid w:val="63AC0EC8"/>
     <w:multiLevelType w:val="multilevel"/>
     <w:tmpl w:val="C8446BFE"/>
@@ -6409,7 +7536,7 @@
       </w:rPr>
     </w:lvl>
   </w:abstractNum>
-  <w:abstractNum w:abstractNumId="22" w15:restartNumberingAfterBreak="0">
+  <w:abstractNum w:abstractNumId="25" w15:restartNumberingAfterBreak="0">
     <w:nsid w:val="670574E2"/>
     <w:multiLevelType w:val="multilevel"/>
     <w:tmpl w:val="C8446BFE"/>
@@ -6558,7 +7685,7 @@
       </w:rPr>
     </w:lvl>
   </w:abstractNum>
-  <w:abstractNum w:abstractNumId="23" w15:restartNumberingAfterBreak="0">
+  <w:abstractNum w:abstractNumId="26" w15:restartNumberingAfterBreak="0">
     <w:nsid w:val="6B6C4D9D"/>
     <w:multiLevelType w:val="multilevel"/>
     <w:tmpl w:val="A0E4C0A6"/>
@@ -6707,7 +7834,7 @@
       </w:rPr>
     </w:lvl>
   </w:abstractNum>
-  <w:abstractNum w:abstractNumId="24" w15:restartNumberingAfterBreak="0">
+  <w:abstractNum w:abstractNumId="27" w15:restartNumberingAfterBreak="0">
     <w:nsid w:val="71EE0242"/>
     <w:multiLevelType w:val="multilevel"/>
     <w:tmpl w:val="C8446BFE"/>
@@ -6856,7 +7983,7 @@
       </w:rPr>
     </w:lvl>
   </w:abstractNum>
-  <w:abstractNum w:abstractNumId="25" w15:restartNumberingAfterBreak="0">
+  <w:abstractNum w:abstractNumId="28" w15:restartNumberingAfterBreak="0">
     <w:nsid w:val="750E6FCD"/>
     <w:multiLevelType w:val="multilevel"/>
     <w:tmpl w:val="CE6EC7C0"/>
@@ -7005,7 +8132,7 @@
       </w:rPr>
     </w:lvl>
   </w:abstractNum>
-  <w:abstractNum w:abstractNumId="26" w15:restartNumberingAfterBreak="0">
+  <w:abstractNum w:abstractNumId="29" w15:restartNumberingAfterBreak="0">
     <w:nsid w:val="7AA132A3"/>
     <w:multiLevelType w:val="multilevel"/>
     <w:tmpl w:val="C8446BFE"/>
@@ -7154,7 +8281,7 @@
       </w:rPr>
     </w:lvl>
   </w:abstractNum>
-  <w:abstractNum w:abstractNumId="27" w15:restartNumberingAfterBreak="0">
+  <w:abstractNum w:abstractNumId="30" w15:restartNumberingAfterBreak="0">
     <w:nsid w:val="7B291673"/>
     <w:multiLevelType w:val="multilevel"/>
     <w:tmpl w:val="D646EDB6"/>
@@ -7303,7 +8430,7 @@
       </w:rPr>
     </w:lvl>
   </w:abstractNum>
-  <w:abstractNum w:abstractNumId="28" w15:restartNumberingAfterBreak="0">
+  <w:abstractNum w:abstractNumId="31" w15:restartNumberingAfterBreak="0">
     <w:nsid w:val="7FD9088F"/>
     <w:multiLevelType w:val="multilevel"/>
     <w:tmpl w:val="C8446BFE"/>
@@ -7453,91 +8580,100 @@
     </w:lvl>
   </w:abstractNum>
   <w:num w:numId="1" w16cid:durableId="1815370832">
-    <w:abstractNumId w:val="18"/>
+    <w:abstractNumId w:val="21"/>
   </w:num>
   <w:num w:numId="2" w16cid:durableId="774709514">
-    <w:abstractNumId w:val="8"/>
+    <w:abstractNumId w:val="11"/>
   </w:num>
   <w:num w:numId="3" w16cid:durableId="1191988575">
-    <w:abstractNumId w:val="2"/>
+    <w:abstractNumId w:val="3"/>
   </w:num>
   <w:num w:numId="4" w16cid:durableId="1861122684">
     <w:abstractNumId w:val="1"/>
   </w:num>
   <w:num w:numId="5" w16cid:durableId="1998920417">
-    <w:abstractNumId w:val="9"/>
+    <w:abstractNumId w:val="12"/>
   </w:num>
   <w:num w:numId="6" w16cid:durableId="606930555">
+    <w:abstractNumId w:val="25"/>
+  </w:num>
+  <w:num w:numId="7" w16cid:durableId="106197996">
+    <w:abstractNumId w:val="16"/>
+  </w:num>
+  <w:num w:numId="8" w16cid:durableId="1998260681">
+    <w:abstractNumId w:val="30"/>
+  </w:num>
+  <w:num w:numId="9" w16cid:durableId="695158433">
+    <w:abstractNumId w:val="6"/>
+  </w:num>
+  <w:num w:numId="10" w16cid:durableId="235406538">
     <w:abstractNumId w:val="22"/>
   </w:num>
-  <w:num w:numId="7" w16cid:durableId="106197996">
+  <w:num w:numId="11" w16cid:durableId="1219825108">
+    <w:abstractNumId w:val="28"/>
+  </w:num>
+  <w:num w:numId="12" w16cid:durableId="652178650">
+    <w:abstractNumId w:val="14"/>
+  </w:num>
+  <w:num w:numId="13" w16cid:durableId="163321107">
+    <w:abstractNumId w:val="10"/>
+  </w:num>
+  <w:num w:numId="14" w16cid:durableId="1786846927">
+    <w:abstractNumId w:val="5"/>
+  </w:num>
+  <w:num w:numId="15" w16cid:durableId="76094717">
+    <w:abstractNumId w:val="7"/>
+  </w:num>
+  <w:num w:numId="16" w16cid:durableId="1314603488">
+    <w:abstractNumId w:val="20"/>
+  </w:num>
+  <w:num w:numId="17" w16cid:durableId="670063474">
+    <w:abstractNumId w:val="26"/>
+  </w:num>
+  <w:num w:numId="18" w16cid:durableId="2112510622">
     <w:abstractNumId w:val="13"/>
   </w:num>
-  <w:num w:numId="8" w16cid:durableId="1998260681">
-    <w:abstractNumId w:val="27"/>
-  </w:num>
-  <w:num w:numId="9" w16cid:durableId="695158433">
-    <w:abstractNumId w:val="4"/>
-  </w:num>
-  <w:num w:numId="10" w16cid:durableId="235406538">
-    <w:abstractNumId w:val="19"/>
-  </w:num>
-  <w:num w:numId="11" w16cid:durableId="1219825108">
-    <w:abstractNumId w:val="25"/>
-  </w:num>
-  <w:num w:numId="12" w16cid:durableId="652178650">
-    <w:abstractNumId w:val="11"/>
-  </w:num>
-  <w:num w:numId="13" w16cid:durableId="163321107">
-    <w:abstractNumId w:val="7"/>
-  </w:num>
-  <w:num w:numId="14" w16cid:durableId="1786846927">
-    <w:abstractNumId w:val="3"/>
-  </w:num>
-  <w:num w:numId="15" w16cid:durableId="76094717">
-    <w:abstractNumId w:val="5"/>
-  </w:num>
-  <w:num w:numId="16" w16cid:durableId="1314603488">
-    <w:abstractNumId w:val="17"/>
-  </w:num>
-  <w:num w:numId="17" w16cid:durableId="670063474">
+  <w:num w:numId="19" w16cid:durableId="742526978">
     <w:abstractNumId w:val="23"/>
   </w:num>
-  <w:num w:numId="18" w16cid:durableId="2112510622">
-    <w:abstractNumId w:val="10"/>
-  </w:num>
-  <w:num w:numId="19" w16cid:durableId="742526978">
-    <w:abstractNumId w:val="20"/>
-  </w:num>
   <w:num w:numId="20" w16cid:durableId="1042942704">
-    <w:abstractNumId w:val="15"/>
+    <w:abstractNumId w:val="18"/>
   </w:num>
   <w:num w:numId="21" w16cid:durableId="1110860135">
     <w:abstractNumId w:val="0"/>
   </w:num>
   <w:num w:numId="22" w16cid:durableId="695739728">
-    <w:abstractNumId w:val="6"/>
+    <w:abstractNumId w:val="9"/>
   </w:num>
   <w:num w:numId="23" w16cid:durableId="1882085754">
+    <w:abstractNumId w:val="27"/>
+  </w:num>
+  <w:num w:numId="24" w16cid:durableId="1745450407">
+    <w:abstractNumId w:val="19"/>
+  </w:num>
+  <w:num w:numId="25" w16cid:durableId="1148939026">
     <w:abstractNumId w:val="24"/>
   </w:num>
-  <w:num w:numId="24" w16cid:durableId="1745450407">
-    <w:abstractNumId w:val="16"/>
-  </w:num>
-  <w:num w:numId="25" w16cid:durableId="1148939026">
-    <w:abstractNumId w:val="21"/>
-  </w:num>
   <w:num w:numId="26" w16cid:durableId="1313218171">
-    <w:abstractNumId w:val="26"/>
+    <w:abstractNumId w:val="29"/>
   </w:num>
   <w:num w:numId="27" w16cid:durableId="798911803">
-    <w:abstractNumId w:val="12"/>
+    <w:abstractNumId w:val="15"/>
   </w:num>
   <w:num w:numId="28" w16cid:durableId="182667041">
-    <w:abstractNumId w:val="28"/>
+    <w:abstractNumId w:val="31"/>
   </w:num>
   <w:num w:numId="29" w16cid:durableId="1144929875">
-    <w:abstractNumId w:val="14"/>
+    <w:abstractNumId w:val="17"/>
+  </w:num>
+  <w:num w:numId="30" w16cid:durableId="70935155">
+    <w:abstractNumId w:val="4"/>
+  </w:num>
+  <w:num w:numId="31" w16cid:durableId="1507744147">
+    <w:abstractNumId w:val="8"/>
+  </w:num>
+  <w:num w:numId="32" w16cid:durableId="1491798206">
+    <w:abstractNumId w:val="2"/>
   </w:num>
 </w:numbering>
 </file>
@@ -8146,6 +9282,7 @@
   <w:style w:type="character" w:default="1" w:styleId="Absatz-Standardschriftart">
     <w:name w:val="Default Paragraph Font"/>
     <w:uiPriority w:val="1"/>
+    <w:semiHidden/>
     <w:unhideWhenUsed/>
   </w:style>
   <w:style w:type="table" w:default="1" w:styleId="NormaleTabelle">
@@ -8501,6 +9638,50 @@
       <w:shd w:val="clear" w:color="auto" w:fill="E1DFDD"/>
     </w:rPr>
   </w:style>
+  <w:style w:type="paragraph" w:styleId="Kopfzeile">
+    <w:name w:val="header"/>
+    <w:basedOn w:val="Standard"/>
+    <w:link w:val="KopfzeileZchn"/>
+    <w:uiPriority w:val="99"/>
+    <w:unhideWhenUsed/>
+    <w:rsid w:val="00522932"/>
+    <w:pPr>
+      <w:tabs>
+        <w:tab w:val="center" w:pos="4536"/>
+        <w:tab w:val="right" w:pos="9072"/>
+      </w:tabs>
+      <w:spacing w:after="0" w:line="240" w:lineRule="auto"/>
+    </w:pPr>
+  </w:style>
+  <w:style w:type="character" w:customStyle="1" w:styleId="KopfzeileZchn">
+    <w:name w:val="Kopfzeile Zchn"/>
+    <w:basedOn w:val="Absatz-Standardschriftart"/>
+    <w:link w:val="Kopfzeile"/>
+    <w:uiPriority w:val="99"/>
+    <w:rsid w:val="00522932"/>
+  </w:style>
+  <w:style w:type="paragraph" w:styleId="Fuzeile">
+    <w:name w:val="footer"/>
+    <w:basedOn w:val="Standard"/>
+    <w:link w:val="FuzeileZchn"/>
+    <w:uiPriority w:val="99"/>
+    <w:unhideWhenUsed/>
+    <w:rsid w:val="00522932"/>
+    <w:pPr>
+      <w:tabs>
+        <w:tab w:val="center" w:pos="4536"/>
+        <w:tab w:val="right" w:pos="9072"/>
+      </w:tabs>
+      <w:spacing w:after="0" w:line="240" w:lineRule="auto"/>
+    </w:pPr>
+  </w:style>
+  <w:style w:type="character" w:customStyle="1" w:styleId="FuzeileZchn">
+    <w:name w:val="Fußzeile Zchn"/>
+    <w:basedOn w:val="Absatz-Standardschriftart"/>
+    <w:link w:val="Fuzeile"/>
+    <w:uiPriority w:val="99"/>
+    <w:rsid w:val="00522932"/>
+  </w:style>
 </w:styles>
 </file>
 
